--- a/ITS/PacetTracer/1.2.4.4 Packet Tracer - Help and Navigation Tips.docx
+++ b/ITS/PacetTracer/1.2.4.4 Packet Tracer - Help and Navigation Tips.docx
@@ -1,6 +1,6 @@
 
 <file path=word/document.xml><?xml version="1.0" encoding="utf-8"?>
-<w:document xmlns:ve="http://schemas.openxmlformats.org/markup-compatibility/2006" xmlns:o="urn:schemas-microsoft-com:office:office" xmlns:r="http://schemas.openxmlformats.org/officeDocument/2006/relationships" xmlns:m="http://schemas.openxmlformats.org/officeDocument/2006/math" xmlns:v="urn:schemas-microsoft-com:vml" xmlns:wp="http://schemas.openxmlformats.org/drawingml/2006/wordprocessingDrawing" xmlns:w10="urn:schemas-microsoft-com:office:word" xmlns:w="http://schemas.openxmlformats.org/wordprocessingml/2006/main" xmlns:wne="http://schemas.microsoft.com/office/word/2006/wordml">
+<w:document xmlns:wpc="http://schemas.microsoft.com/office/word/2010/wordprocessingCanvas" xmlns:cx="http://schemas.microsoft.com/office/drawing/2014/chartex" xmlns:cx1="http://schemas.microsoft.com/office/drawing/2015/9/8/chartex" xmlns:mc="http://schemas.openxmlformats.org/markup-compatibility/2006" xmlns:o="urn:schemas-microsoft-com:office:office" xmlns:r="http://schemas.openxmlformats.org/officeDocument/2006/relationships" xmlns:m="http://schemas.openxmlformats.org/officeDocument/2006/math" xmlns:v="urn:schemas-microsoft-com:vml" xmlns:wp14="http://schemas.microsoft.com/office/word/2010/wordprocessingDrawing" xmlns:wp="http://schemas.openxmlformats.org/drawingml/2006/wordprocessingDrawing" xmlns:w10="urn:schemas-microsoft-com:office:word" xmlns:w="http://schemas.openxmlformats.org/wordprocessingml/2006/main" xmlns:w14="http://schemas.microsoft.com/office/word/2010/wordml" xmlns:w15="http://schemas.microsoft.com/office/word/2012/wordml" xmlns:w16se="http://schemas.microsoft.com/office/word/2015/wordml/symex" xmlns:wpg="http://schemas.microsoft.com/office/word/2010/wordprocessingGroup" xmlns:wpi="http://schemas.microsoft.com/office/word/2010/wordprocessingInk" xmlns:wne="http://schemas.microsoft.com/office/word/2006/wordml" xmlns:wps="http://schemas.microsoft.com/office/word/2010/wordprocessingShape" mc:Ignorable="w14 w15 w16se wp14">
   <w:body>
     <w:p>
       <w:pPr>
@@ -30,7 +30,7 @@
       <w:r>
         <w:rPr>
           <w:noProof/>
-          <w:lang w:val="en-US" w:eastAsia="zh-CN" w:bidi="ar-SA"/>
+          <w:lang w:bidi="ar-SA"/>
         </w:rPr>
         <w:drawing>
           <wp:inline distT="0" distB="0" distL="0" distR="0">
@@ -261,9 +261,6 @@
     <w:p>
       <w:pPr>
         <w:pStyle w:val="SubStepAlpha"/>
-        <w:rPr>
-          <w:rFonts w:hint="eastAsia"/>
-        </w:rPr>
       </w:pPr>
       <w:r>
         <w:t xml:space="preserve">Suchen Sie das Tutorial „Configuring Devices Using the Desktop Tab“ (Konfigurieren von Geräten mithilfe der Desktop-Registerkarte). Schauen Sie sich den ersten Teil des Tutorials an, um die folgende Frage zu beantworten: Welche Informationen können im IP-Konfigurationsfenster konfiguriert werden? </w:t>
@@ -271,34 +268,82 @@
     </w:p>
     <w:p>
       <w:pPr>
-        <w:pStyle w:val="BodyTextL50"/>
-        <w:rPr>
-          <w:rFonts w:eastAsia="Calibri"/>
-          <w:lang w:val="en-US" w:eastAsia="en-US" w:bidi="ar-SA"/>
-        </w:rPr>
-      </w:pPr>
-      <w:r>
-        <w:rPr>
-          <w:rFonts w:eastAsia="Calibri"/>
-          <w:lang w:val="en-US" w:eastAsia="en-US" w:bidi="ar-SA"/>
-        </w:rPr>
-        <w:t>____________________________________________________________________________________</w:t>
-      </w:r>
-    </w:p>
-    <w:p>
-      <w:pPr>
-        <w:pStyle w:val="BodyTextL50"/>
-        <w:rPr>
-          <w:rFonts w:eastAsia="Calibri"/>
-          <w:lang w:val="en-US" w:eastAsia="en-US" w:bidi="ar-SA"/>
-        </w:rPr>
-      </w:pPr>
-      <w:r>
-        <w:rPr>
-          <w:rFonts w:eastAsia="Calibri"/>
-          <w:lang w:val="en-US" w:eastAsia="en-US" w:bidi="ar-SA"/>
-        </w:rPr>
-        <w:t>____________________________________________________________________________________</w:t>
+        <w:pStyle w:val="SubStepAlpha"/>
+        <w:numPr>
+          <w:ilvl w:val="0"/>
+          <w:numId w:val="0"/>
+        </w:numPr>
+        <w:ind w:left="720"/>
+        <w:rPr>
+          <w:lang w:val="en-US"/>
+        </w:rPr>
+      </w:pPr>
+      <w:r>
+        <w:rPr>
+          <w:lang w:val="en-US"/>
+        </w:rPr>
+        <w:t>D</w:t>
+      </w:r>
+      <w:r>
+        <w:rPr>
+          <w:lang w:val="en-US"/>
+        </w:rPr>
+        <w:t>HC</w:t>
+      </w:r>
+      <w:r>
+        <w:rPr>
+          <w:lang w:val="en-US"/>
+        </w:rPr>
+        <w:t>P</w:t>
+      </w:r>
+      <w:r>
+        <w:rPr>
+          <w:lang w:val="en-US"/>
+        </w:rPr>
+        <w:t xml:space="preserve"> or Static</w:t>
+      </w:r>
+      <w:r>
+        <w:rPr>
+          <w:lang w:val="en-US"/>
+        </w:rPr>
+        <w:t>, IP A</w:t>
+      </w:r>
+      <w:r>
+        <w:rPr>
+          <w:lang w:val="en-US"/>
+        </w:rPr>
+        <w:t>d</w:t>
+      </w:r>
+      <w:r>
+        <w:rPr>
+          <w:lang w:val="en-US"/>
+        </w:rPr>
+        <w:t>dress, Subnet Ma</w:t>
+      </w:r>
+      <w:r>
+        <w:rPr>
+          <w:lang w:val="en-US"/>
+        </w:rPr>
+        <w:t>sk, Default Gateway, DN Server</w:t>
+      </w:r>
+    </w:p>
+    <w:p>
+      <w:pPr>
+        <w:pStyle w:val="SubStepAlpha"/>
+        <w:numPr>
+          <w:ilvl w:val="0"/>
+          <w:numId w:val="0"/>
+        </w:numPr>
+        <w:ind w:left="720"/>
+        <w:rPr>
+          <w:lang w:val="en-US"/>
+        </w:rPr>
+      </w:pPr>
+      <w:r>
+        <w:rPr>
+          <w:lang w:val="en-US"/>
+        </w:rPr>
+        <w:t>Ipv6: DHCP or Auto Config or Static, IPv6 Address, Link Local Address, Ipv6 Gateway, Piv6 DNS Server</w:t>
       </w:r>
     </w:p>
     <w:p>
@@ -328,6 +373,8 @@
       <w:r>
         <w:t xml:space="preserve"> in der unteren rechten Ecke der Benutzeroberfläche von Packet Tracer. Im Realtime-Modus läuft Ihr Netzwerk wie ein reales Netzwerk, unabhängig davon, ob Sie gerade im Netzwerk arbeiten. Ihre Konfigurationen erfolgen in Echtzeit, und das Netzwerk antwortet nahezu in Echtzeit.</w:t>
       </w:r>
+      <w:bookmarkStart w:id="0" w:name="_GoBack"/>
+      <w:bookmarkEnd w:id="0"/>
     </w:p>
     <w:p>
       <w:pPr>
@@ -420,7 +467,6 @@
         <w:pageBreakBefore/>
         <w:rPr>
           <w:rStyle w:val="AnswerGray"/>
-          <w:rFonts w:hint="eastAsia"/>
           <w:shd w:val="clear" w:color="auto" w:fill="auto"/>
         </w:rPr>
       </w:pPr>
@@ -461,15 +507,12 @@
         <w:pStyle w:val="BodyTextL75"/>
       </w:pPr>
       <w:r>
-        <w:t>________________________________________________________________________________</w:t>
+        <w:t>2</w:t>
       </w:r>
     </w:p>
     <w:p>
       <w:pPr>
         <w:pStyle w:val="Bulletlevel2"/>
-        <w:rPr>
-          <w:rFonts w:hint="eastAsia"/>
-        </w:rPr>
       </w:pPr>
       <w:r>
         <w:t xml:space="preserve">Wie lauten auf den Registerkarten </w:t>
@@ -495,18 +538,20 @@
     </w:p>
     <w:p>
       <w:pPr>
-        <w:pStyle w:val="BodyTextL75"/>
-      </w:pPr>
-      <w:r>
-        <w:t>________________________________________________________________________________</w:t>
-      </w:r>
-    </w:p>
-    <w:p>
-      <w:pPr>
         <w:pStyle w:val="Bulletlevel2"/>
-        <w:rPr>
-          <w:rFonts w:hint="eastAsia"/>
-        </w:rPr>
+        <w:numPr>
+          <w:ilvl w:val="0"/>
+          <w:numId w:val="0"/>
+        </w:numPr>
+        <w:ind w:left="1080"/>
+      </w:pPr>
+      <w:r>
+        <w:t>Ehternet 802.3, LLC, STP BPDU</w:t>
+      </w:r>
+    </w:p>
+    <w:p>
+      <w:pPr>
+        <w:pStyle w:val="Bulletlevel2"/>
       </w:pPr>
       <w:r>
         <w:t xml:space="preserve">Klicken Sie zwischen den Registerkarten </w:t>
@@ -532,11 +577,13 @@
     </w:p>
     <w:p>
       <w:pPr>
-        <w:pStyle w:val="BodyTextL75"/>
-      </w:pPr>
-      <w:r>
-        <w:t>________________________________________________________________________________</w:t>
-      </w:r>
+        <w:pStyle w:val="Bulletlevel2"/>
+        <w:numPr>
+          <w:ilvl w:val="0"/>
+          <w:numId w:val="0"/>
+        </w:numPr>
+        <w:ind w:left="1080"/>
+      </w:pPr>
     </w:p>
     <w:p>
       <w:pPr>
@@ -710,7 +757,6 @@
         <w:pageBreakBefore/>
       </w:pPr>
       <w:r>
-        <w:lastRenderedPageBreak/>
         <w:t>Öffnen Sie eine neue Instanz von Packet Tracer. Erstellen Sie ein neues Netzwerk mit mindestens zwei LANs, die durch ein WAN verbunden sind. Schließen Sie alle Geräte an. Prüfen Sie die ursprüngliche Packet Tracer-Übung, um herauszufinden, was Sie möglicherweise sonst noch machen müssen, damit Ihr neues Netzwerk funktioniert. Zeichnen Sie Ihre Überlegungen auf, und speichern Sie Ihre Packet Tracer-Datei. Vielleicht möchten Sie später, nachdem Sie einige weitere Fertigkeiten gelernt haben, Ihr Netzwerk erneut in Augenschein nehmen.</w:t>
       </w:r>
     </w:p>
@@ -726,8 +772,7 @@
       <w:tblPr>
         <w:tblStyle w:val="LabTableStyle"/>
         <w:tblW w:w="5060" w:type="dxa"/>
-        <w:tblInd w:w="-1986" w:type="dxa"/>
-        <w:tblLook w:val="04A0"/>
+        <w:tblLook w:val="04A0" w:firstRow="1" w:lastRow="0" w:firstColumn="1" w:lastColumn="0" w:noHBand="0" w:noVBand="1"/>
       </w:tblPr>
       <w:tblGrid>
         <w:gridCol w:w="2406"/>
@@ -736,7 +781,7 @@
       </w:tblGrid>
       <w:tr>
         <w:trPr>
-          <w:cnfStyle w:val="100000000000"/>
+          <w:cnfStyle w:val="100000000000" w:firstRow="1" w:lastRow="0" w:firstColumn="0" w:lastColumn="0" w:oddVBand="0" w:evenVBand="0" w:oddHBand="0" w:evenHBand="0" w:firstRowFirstColumn="0" w:firstRowLastColumn="0" w:lastRowFirstColumn="0" w:lastRowLastColumn="0"/>
         </w:trPr>
         <w:tc>
           <w:tcPr>
@@ -947,7 +992,7 @@
 </file>
 
 <file path=word/endnotes.xml><?xml version="1.0" encoding="utf-8"?>
-<w:endnotes xmlns:ve="http://schemas.openxmlformats.org/markup-compatibility/2006" xmlns:o="urn:schemas-microsoft-com:office:office" xmlns:r="http://schemas.openxmlformats.org/officeDocument/2006/relationships" xmlns:m="http://schemas.openxmlformats.org/officeDocument/2006/math" xmlns:v="urn:schemas-microsoft-com:vml" xmlns:wp="http://schemas.openxmlformats.org/drawingml/2006/wordprocessingDrawing" xmlns:w10="urn:schemas-microsoft-com:office:word" xmlns:w="http://schemas.openxmlformats.org/wordprocessingml/2006/main" xmlns:wne="http://schemas.microsoft.com/office/word/2006/wordml">
+<w:endnotes xmlns:wpc="http://schemas.microsoft.com/office/word/2010/wordprocessingCanvas" xmlns:cx="http://schemas.microsoft.com/office/drawing/2014/chartex" xmlns:cx1="http://schemas.microsoft.com/office/drawing/2015/9/8/chartex" xmlns:mc="http://schemas.openxmlformats.org/markup-compatibility/2006" xmlns:o="urn:schemas-microsoft-com:office:office" xmlns:r="http://schemas.openxmlformats.org/officeDocument/2006/relationships" xmlns:m="http://schemas.openxmlformats.org/officeDocument/2006/math" xmlns:v="urn:schemas-microsoft-com:vml" xmlns:wp14="http://schemas.microsoft.com/office/word/2010/wordprocessingDrawing" xmlns:wp="http://schemas.openxmlformats.org/drawingml/2006/wordprocessingDrawing" xmlns:w10="urn:schemas-microsoft-com:office:word" xmlns:w="http://schemas.openxmlformats.org/wordprocessingml/2006/main" xmlns:w14="http://schemas.microsoft.com/office/word/2010/wordml" xmlns:w15="http://schemas.microsoft.com/office/word/2012/wordml" xmlns:w16se="http://schemas.microsoft.com/office/word/2015/wordml/symex" xmlns:wpg="http://schemas.microsoft.com/office/word/2010/wordprocessingGroup" xmlns:wpi="http://schemas.microsoft.com/office/word/2010/wordprocessingInk" xmlns:wne="http://schemas.microsoft.com/office/word/2006/wordml" xmlns:wps="http://schemas.microsoft.com/office/word/2010/wordprocessingShape" mc:Ignorable="w14 w15 w16se wp14">
   <w:endnote w:type="separator" w:id="-1">
     <w:p>
       <w:pPr>
@@ -980,10 +1025,10 @@
 </file>
 
 <file path=word/footer1.xml><?xml version="1.0" encoding="utf-8"?>
-<w:ftr xmlns:ve="http://schemas.openxmlformats.org/markup-compatibility/2006" xmlns:o="urn:schemas-microsoft-com:office:office" xmlns:r="http://schemas.openxmlformats.org/officeDocument/2006/relationships" xmlns:m="http://schemas.openxmlformats.org/officeDocument/2006/math" xmlns:v="urn:schemas-microsoft-com:vml" xmlns:wp="http://schemas.openxmlformats.org/drawingml/2006/wordprocessingDrawing" xmlns:w10="urn:schemas-microsoft-com:office:word" xmlns:w="http://schemas.openxmlformats.org/wordprocessingml/2006/main" xmlns:wne="http://schemas.microsoft.com/office/word/2006/wordml">
+<w:ftr xmlns:wpc="http://schemas.microsoft.com/office/word/2010/wordprocessingCanvas" xmlns:cx="http://schemas.microsoft.com/office/drawing/2014/chartex" xmlns:cx1="http://schemas.microsoft.com/office/drawing/2015/9/8/chartex" xmlns:mc="http://schemas.openxmlformats.org/markup-compatibility/2006" xmlns:o="urn:schemas-microsoft-com:office:office" xmlns:r="http://schemas.openxmlformats.org/officeDocument/2006/relationships" xmlns:m="http://schemas.openxmlformats.org/officeDocument/2006/math" xmlns:v="urn:schemas-microsoft-com:vml" xmlns:wp14="http://schemas.microsoft.com/office/word/2010/wordprocessingDrawing" xmlns:wp="http://schemas.openxmlformats.org/drawingml/2006/wordprocessingDrawing" xmlns:w10="urn:schemas-microsoft-com:office:word" xmlns:w="http://schemas.openxmlformats.org/wordprocessingml/2006/main" xmlns:w14="http://schemas.microsoft.com/office/word/2010/wordml" xmlns:w15="http://schemas.microsoft.com/office/word/2012/wordml" xmlns:w16se="http://schemas.microsoft.com/office/word/2015/wordml/symex" xmlns:wpg="http://schemas.microsoft.com/office/word/2010/wordprocessingGroup" xmlns:wpi="http://schemas.microsoft.com/office/word/2010/wordprocessingInk" xmlns:wne="http://schemas.microsoft.com/office/word/2006/wordml" xmlns:wps="http://schemas.microsoft.com/office/word/2010/wordprocessingShape" mc:Ignorable="w14 w15 w16se wp14">
   <w:p>
     <w:pPr>
-      <w:pStyle w:val="Footer"/>
+      <w:pStyle w:val="Fuzeile"/>
       <w:rPr>
         <w:szCs w:val="16"/>
       </w:rPr>
@@ -1004,7 +1049,7 @@
       <w:rPr>
         <w:noProof/>
       </w:rPr>
-      <w:t>2016</w:t>
+      <w:t>2019</w:t>
     </w:r>
     <w:r>
       <w:fldChar w:fldCharType="end"/>
@@ -1043,7 +1088,7 @@
         <w:noProof/>
         <w:szCs w:val="16"/>
       </w:rPr>
-      <w:t>4</w:t>
+      <w:t>3</w:t>
     </w:r>
     <w:r>
       <w:rPr>
@@ -1096,10 +1141,10 @@
 </file>
 
 <file path=word/footer2.xml><?xml version="1.0" encoding="utf-8"?>
-<w:ftr xmlns:ve="http://schemas.openxmlformats.org/markup-compatibility/2006" xmlns:o="urn:schemas-microsoft-com:office:office" xmlns:r="http://schemas.openxmlformats.org/officeDocument/2006/relationships" xmlns:m="http://schemas.openxmlformats.org/officeDocument/2006/math" xmlns:v="urn:schemas-microsoft-com:vml" xmlns:wp="http://schemas.openxmlformats.org/drawingml/2006/wordprocessingDrawing" xmlns:w10="urn:schemas-microsoft-com:office:word" xmlns:w="http://schemas.openxmlformats.org/wordprocessingml/2006/main" xmlns:wne="http://schemas.microsoft.com/office/word/2006/wordml">
+<w:ftr xmlns:wpc="http://schemas.microsoft.com/office/word/2010/wordprocessingCanvas" xmlns:cx="http://schemas.microsoft.com/office/drawing/2014/chartex" xmlns:cx1="http://schemas.microsoft.com/office/drawing/2015/9/8/chartex" xmlns:mc="http://schemas.openxmlformats.org/markup-compatibility/2006" xmlns:o="urn:schemas-microsoft-com:office:office" xmlns:r="http://schemas.openxmlformats.org/officeDocument/2006/relationships" xmlns:m="http://schemas.openxmlformats.org/officeDocument/2006/math" xmlns:v="urn:schemas-microsoft-com:vml" xmlns:wp14="http://schemas.microsoft.com/office/word/2010/wordprocessingDrawing" xmlns:wp="http://schemas.openxmlformats.org/drawingml/2006/wordprocessingDrawing" xmlns:w10="urn:schemas-microsoft-com:office:word" xmlns:w="http://schemas.openxmlformats.org/wordprocessingml/2006/main" xmlns:w14="http://schemas.microsoft.com/office/word/2010/wordml" xmlns:w15="http://schemas.microsoft.com/office/word/2012/wordml" xmlns:w16se="http://schemas.microsoft.com/office/word/2015/wordml/symex" xmlns:wpg="http://schemas.microsoft.com/office/word/2010/wordprocessingGroup" xmlns:wpi="http://schemas.microsoft.com/office/word/2010/wordprocessingInk" xmlns:wne="http://schemas.microsoft.com/office/word/2006/wordml" xmlns:wps="http://schemas.microsoft.com/office/word/2010/wordprocessingShape" mc:Ignorable="w14 w15 w16se wp14">
   <w:p>
     <w:pPr>
-      <w:pStyle w:val="Footer"/>
+      <w:pStyle w:val="Fuzeile"/>
       <w:rPr>
         <w:szCs w:val="16"/>
       </w:rPr>
@@ -1120,7 +1165,7 @@
       <w:rPr>
         <w:noProof/>
       </w:rPr>
-      <w:t>2016</w:t>
+      <w:t>2019</w:t>
     </w:r>
     <w:r>
       <w:fldChar w:fldCharType="end"/>
@@ -1212,7 +1257,7 @@
 </file>
 
 <file path=word/footnotes.xml><?xml version="1.0" encoding="utf-8"?>
-<w:footnotes xmlns:ve="http://schemas.openxmlformats.org/markup-compatibility/2006" xmlns:o="urn:schemas-microsoft-com:office:office" xmlns:r="http://schemas.openxmlformats.org/officeDocument/2006/relationships" xmlns:m="http://schemas.openxmlformats.org/officeDocument/2006/math" xmlns:v="urn:schemas-microsoft-com:vml" xmlns:wp="http://schemas.openxmlformats.org/drawingml/2006/wordprocessingDrawing" xmlns:w10="urn:schemas-microsoft-com:office:word" xmlns:w="http://schemas.openxmlformats.org/wordprocessingml/2006/main" xmlns:wne="http://schemas.microsoft.com/office/word/2006/wordml">
+<w:footnotes xmlns:wpc="http://schemas.microsoft.com/office/word/2010/wordprocessingCanvas" xmlns:cx="http://schemas.microsoft.com/office/drawing/2014/chartex" xmlns:cx1="http://schemas.microsoft.com/office/drawing/2015/9/8/chartex" xmlns:mc="http://schemas.openxmlformats.org/markup-compatibility/2006" xmlns:o="urn:schemas-microsoft-com:office:office" xmlns:r="http://schemas.openxmlformats.org/officeDocument/2006/relationships" xmlns:m="http://schemas.openxmlformats.org/officeDocument/2006/math" xmlns:v="urn:schemas-microsoft-com:vml" xmlns:wp14="http://schemas.microsoft.com/office/word/2010/wordprocessingDrawing" xmlns:wp="http://schemas.openxmlformats.org/drawingml/2006/wordprocessingDrawing" xmlns:w10="urn:schemas-microsoft-com:office:word" xmlns:w="http://schemas.openxmlformats.org/wordprocessingml/2006/main" xmlns:w14="http://schemas.microsoft.com/office/word/2010/wordml" xmlns:w15="http://schemas.microsoft.com/office/word/2012/wordml" xmlns:w16se="http://schemas.microsoft.com/office/word/2015/wordml/symex" xmlns:wpg="http://schemas.microsoft.com/office/word/2010/wordprocessingGroup" xmlns:wpi="http://schemas.microsoft.com/office/word/2010/wordprocessingInk" xmlns:wne="http://schemas.microsoft.com/office/word/2006/wordml" xmlns:wps="http://schemas.microsoft.com/office/word/2010/wordprocessingShape" mc:Ignorable="w14 w15 w16se wp14">
   <w:footnote w:type="separator" w:id="-1">
     <w:p>
       <w:pPr>
@@ -1245,7 +1290,7 @@
 </file>
 
 <file path=word/header1.xml><?xml version="1.0" encoding="utf-8"?>
-<w:hdr xmlns:ve="http://schemas.openxmlformats.org/markup-compatibility/2006" xmlns:o="urn:schemas-microsoft-com:office:office" xmlns:r="http://schemas.openxmlformats.org/officeDocument/2006/relationships" xmlns:m="http://schemas.openxmlformats.org/officeDocument/2006/math" xmlns:v="urn:schemas-microsoft-com:vml" xmlns:wp="http://schemas.openxmlformats.org/drawingml/2006/wordprocessingDrawing" xmlns:w10="urn:schemas-microsoft-com:office:word" xmlns:w="http://schemas.openxmlformats.org/wordprocessingml/2006/main" xmlns:wne="http://schemas.microsoft.com/office/word/2006/wordml">
+<w:hdr xmlns:wpc="http://schemas.microsoft.com/office/word/2010/wordprocessingCanvas" xmlns:cx="http://schemas.microsoft.com/office/drawing/2014/chartex" xmlns:cx1="http://schemas.microsoft.com/office/drawing/2015/9/8/chartex" xmlns:mc="http://schemas.openxmlformats.org/markup-compatibility/2006" xmlns:o="urn:schemas-microsoft-com:office:office" xmlns:r="http://schemas.openxmlformats.org/officeDocument/2006/relationships" xmlns:m="http://schemas.openxmlformats.org/officeDocument/2006/math" xmlns:v="urn:schemas-microsoft-com:vml" xmlns:wp14="http://schemas.microsoft.com/office/word/2010/wordprocessingDrawing" xmlns:wp="http://schemas.openxmlformats.org/drawingml/2006/wordprocessingDrawing" xmlns:w10="urn:schemas-microsoft-com:office:word" xmlns:w="http://schemas.openxmlformats.org/wordprocessingml/2006/main" xmlns:w14="http://schemas.microsoft.com/office/word/2010/wordml" xmlns:w15="http://schemas.microsoft.com/office/word/2012/wordml" xmlns:w16se="http://schemas.microsoft.com/office/word/2015/wordml/symex" xmlns:wpg="http://schemas.microsoft.com/office/word/2010/wordprocessingGroup" xmlns:wpi="http://schemas.microsoft.com/office/word/2010/wordprocessingInk" xmlns:wne="http://schemas.microsoft.com/office/word/2006/wordml" xmlns:wps="http://schemas.microsoft.com/office/word/2010/wordprocessingShape" mc:Ignorable="w14 w15 w16se wp14">
   <w:p>
     <w:pPr>
       <w:pStyle w:val="PageHead"/>
@@ -1258,15 +1303,15 @@
 </file>
 
 <file path=word/header2.xml><?xml version="1.0" encoding="utf-8"?>
-<w:hdr xmlns:ve="http://schemas.openxmlformats.org/markup-compatibility/2006" xmlns:o="urn:schemas-microsoft-com:office:office" xmlns:r="http://schemas.openxmlformats.org/officeDocument/2006/relationships" xmlns:m="http://schemas.openxmlformats.org/officeDocument/2006/math" xmlns:v="urn:schemas-microsoft-com:vml" xmlns:wp="http://schemas.openxmlformats.org/drawingml/2006/wordprocessingDrawing" xmlns:w10="urn:schemas-microsoft-com:office:word" xmlns:w="http://schemas.openxmlformats.org/wordprocessingml/2006/main" xmlns:wne="http://schemas.microsoft.com/office/word/2006/wordml">
+<w:hdr xmlns:wpc="http://schemas.microsoft.com/office/word/2010/wordprocessingCanvas" xmlns:cx="http://schemas.microsoft.com/office/drawing/2014/chartex" xmlns:cx1="http://schemas.microsoft.com/office/drawing/2015/9/8/chartex" xmlns:mc="http://schemas.openxmlformats.org/markup-compatibility/2006" xmlns:o="urn:schemas-microsoft-com:office:office" xmlns:r="http://schemas.openxmlformats.org/officeDocument/2006/relationships" xmlns:m="http://schemas.openxmlformats.org/officeDocument/2006/math" xmlns:v="urn:schemas-microsoft-com:vml" xmlns:wp14="http://schemas.microsoft.com/office/word/2010/wordprocessingDrawing" xmlns:wp="http://schemas.openxmlformats.org/drawingml/2006/wordprocessingDrawing" xmlns:w10="urn:schemas-microsoft-com:office:word" xmlns:w="http://schemas.openxmlformats.org/wordprocessingml/2006/main" xmlns:w14="http://schemas.microsoft.com/office/word/2010/wordml" xmlns:w15="http://schemas.microsoft.com/office/word/2012/wordml" xmlns:w16se="http://schemas.microsoft.com/office/word/2015/wordml/symex" xmlns:wpg="http://schemas.microsoft.com/office/word/2010/wordprocessingGroup" xmlns:wpi="http://schemas.microsoft.com/office/word/2010/wordprocessingInk" xmlns:wne="http://schemas.microsoft.com/office/word/2006/wordml" xmlns:wps="http://schemas.microsoft.com/office/word/2010/wordprocessingShape" mc:Ignorable="w14 w15 w16se wp14">
   <w:p>
     <w:pPr>
-      <w:pStyle w:val="Header"/>
+      <w:pStyle w:val="Kopfzeile"/>
     </w:pPr>
     <w:r>
       <w:rPr>
         <w:noProof/>
-        <w:lang w:val="en-US" w:eastAsia="zh-CN" w:bidi="ar-SA"/>
+        <w:lang w:bidi="ar-SA"/>
       </w:rPr>
       <w:drawing>
         <wp:anchor distT="0" distB="0" distL="114300" distR="114300" simplePos="0" relativeHeight="251657728" behindDoc="0" locked="0" layoutInCell="1" allowOverlap="1">
@@ -1321,8 +1366,8 @@
 </file>
 
 <file path=word/numbering.xml><?xml version="1.0" encoding="utf-8"?>
-<w:numbering xmlns:ve="http://schemas.openxmlformats.org/markup-compatibility/2006" xmlns:o="urn:schemas-microsoft-com:office:office" xmlns:r="http://schemas.openxmlformats.org/officeDocument/2006/relationships" xmlns:m="http://schemas.openxmlformats.org/officeDocument/2006/math" xmlns:v="urn:schemas-microsoft-com:vml" xmlns:wp="http://schemas.openxmlformats.org/drawingml/2006/wordprocessingDrawing" xmlns:w10="urn:schemas-microsoft-com:office:word" xmlns:w="http://schemas.openxmlformats.org/wordprocessingml/2006/main" xmlns:wne="http://schemas.microsoft.com/office/word/2006/wordml">
-  <w:abstractNum w:abstractNumId="0">
+<w:numbering xmlns:wpc="http://schemas.microsoft.com/office/word/2010/wordprocessingCanvas" xmlns:cx="http://schemas.microsoft.com/office/drawing/2014/chartex" xmlns:cx1="http://schemas.microsoft.com/office/drawing/2015/9/8/chartex" xmlns:mc="http://schemas.openxmlformats.org/markup-compatibility/2006" xmlns:o="urn:schemas-microsoft-com:office:office" xmlns:r="http://schemas.openxmlformats.org/officeDocument/2006/relationships" xmlns:m="http://schemas.openxmlformats.org/officeDocument/2006/math" xmlns:v="urn:schemas-microsoft-com:vml" xmlns:wp14="http://schemas.microsoft.com/office/word/2010/wordprocessingDrawing" xmlns:wp="http://schemas.openxmlformats.org/drawingml/2006/wordprocessingDrawing" xmlns:w10="urn:schemas-microsoft-com:office:word" xmlns:w="http://schemas.openxmlformats.org/wordprocessingml/2006/main" xmlns:w14="http://schemas.microsoft.com/office/word/2010/wordml" xmlns:w15="http://schemas.microsoft.com/office/word/2012/wordml" xmlns:w16se="http://schemas.microsoft.com/office/word/2015/wordml/symex" xmlns:wpg="http://schemas.microsoft.com/office/word/2010/wordprocessingGroup" xmlns:wpi="http://schemas.microsoft.com/office/word/2010/wordprocessingInk" xmlns:wne="http://schemas.microsoft.com/office/word/2006/wordml" xmlns:wps="http://schemas.microsoft.com/office/word/2010/wordprocessingShape" mc:Ignorable="w14 w15 w16se wp14">
+  <w:abstractNum w:abstractNumId="0" w15:restartNumberingAfterBreak="0">
     <w:nsid w:val="1217228C"/>
     <w:multiLevelType w:val="multilevel"/>
     <w:tmpl w:val="5218E3DA"/>
@@ -1444,7 +1489,7 @@
       </w:rPr>
     </w:lvl>
   </w:abstractNum>
-  <w:abstractNum w:abstractNumId="1">
+  <w:abstractNum w:abstractNumId="1" w15:restartNumberingAfterBreak="0">
     <w:nsid w:val="1D796360"/>
     <w:multiLevelType w:val="multilevel"/>
     <w:tmpl w:val="1258F7AC"/>
@@ -1570,7 +1615,7 @@
       </w:rPr>
     </w:lvl>
   </w:abstractNum>
-  <w:abstractNum w:abstractNumId="2">
+  <w:abstractNum w:abstractNumId="2" w15:restartNumberingAfterBreak="0">
     <w:nsid w:val="21C77B78"/>
     <w:multiLevelType w:val="multilevel"/>
     <w:tmpl w:val="DB06027C"/>
@@ -1694,7 +1739,7 @@
       </w:rPr>
     </w:lvl>
   </w:abstractNum>
-  <w:abstractNum w:abstractNumId="3">
+  <w:abstractNum w:abstractNumId="3" w15:restartNumberingAfterBreak="0">
     <w:nsid w:val="30631150"/>
     <w:multiLevelType w:val="hybridMultilevel"/>
     <w:tmpl w:val="C2281056"/>
@@ -1808,7 +1853,7 @@
       </w:rPr>
     </w:lvl>
   </w:abstractNum>
-  <w:abstractNum w:abstractNumId="4">
+  <w:abstractNum w:abstractNumId="4" w15:restartNumberingAfterBreak="0">
     <w:nsid w:val="34C77C3E"/>
     <w:multiLevelType w:val="hybridMultilevel"/>
     <w:tmpl w:val="A0D46FC6"/>
@@ -1921,7 +1966,7 @@
       </w:rPr>
     </w:lvl>
   </w:abstractNum>
-  <w:abstractNum w:abstractNumId="5">
+  <w:abstractNum w:abstractNumId="5" w15:restartNumberingAfterBreak="0">
     <w:nsid w:val="39DB4C3B"/>
     <w:multiLevelType w:val="hybridMultilevel"/>
     <w:tmpl w:val="93A212A2"/>
@@ -2034,7 +2079,7 @@
       </w:rPr>
     </w:lvl>
   </w:abstractNum>
-  <w:abstractNum w:abstractNumId="6">
+  <w:abstractNum w:abstractNumId="6" w15:restartNumberingAfterBreak="0">
     <w:nsid w:val="4BF23836"/>
     <w:multiLevelType w:val="multilevel"/>
     <w:tmpl w:val="7E448A18"/>
@@ -2163,7 +2208,7 @@
       </w:rPr>
     </w:lvl>
   </w:abstractNum>
-  <w:abstractNum w:abstractNumId="7">
+  <w:abstractNum w:abstractNumId="7" w15:restartNumberingAfterBreak="0">
     <w:nsid w:val="4C7B4147"/>
     <w:multiLevelType w:val="multilevel"/>
     <w:tmpl w:val="01F4376E"/>
@@ -2428,7 +2473,7 @@
 </file>
 
 <file path=word/styles.xml><?xml version="1.0" encoding="utf-8"?>
-<w:styles xmlns:r="http://schemas.openxmlformats.org/officeDocument/2006/relationships" xmlns:w="http://schemas.openxmlformats.org/wordprocessingml/2006/main">
+<w:styles xmlns:mc="http://schemas.openxmlformats.org/markup-compatibility/2006" xmlns:r="http://schemas.openxmlformats.org/officeDocument/2006/relationships" xmlns:w="http://schemas.openxmlformats.org/wordprocessingml/2006/main" xmlns:w14="http://schemas.microsoft.com/office/word/2010/wordml" xmlns:w15="http://schemas.microsoft.com/office/word/2012/wordml" xmlns:w16se="http://schemas.microsoft.com/office/word/2015/wordml/symex" mc:Ignorable="w14 w15 w16se">
   <w:docDefaults>
     <w:rPrDefault>
       <w:rPr>
@@ -2438,146 +2483,380 @@
     </w:rPrDefault>
     <w:pPrDefault/>
   </w:docDefaults>
-  <w:latentStyles w:defLockedState="0" w:defUIPriority="99" w:defSemiHidden="1" w:defUnhideWhenUsed="1" w:defQFormat="0" w:count="267">
-    <w:lsdException w:name="Normal" w:semiHidden="0" w:uiPriority="0" w:unhideWhenUsed="0" w:qFormat="1"/>
+  <w:latentStyles w:defLockedState="0" w:defUIPriority="99" w:defSemiHidden="0" w:defUnhideWhenUsed="0" w:defQFormat="0" w:count="371">
+    <w:lsdException w:name="Normal" w:uiPriority="0" w:qFormat="1"/>
     <w:lsdException w:name="heading 1" w:uiPriority="0" w:qFormat="1"/>
-    <w:lsdException w:name="heading 2" w:uiPriority="0" w:qFormat="1"/>
-    <w:lsdException w:name="heading 3" w:uiPriority="9" w:qFormat="1"/>
-    <w:lsdException w:name="heading 4" w:uiPriority="9" w:qFormat="1"/>
-    <w:lsdException w:name="heading 5" w:uiPriority="9" w:qFormat="1"/>
-    <w:lsdException w:name="heading 6" w:uiPriority="9" w:qFormat="1"/>
-    <w:lsdException w:name="heading 7" w:uiPriority="9" w:qFormat="1"/>
-    <w:lsdException w:name="heading 8" w:uiPriority="9" w:qFormat="1"/>
-    <w:lsdException w:name="heading 9" w:uiPriority="9" w:qFormat="1"/>
-    <w:lsdException w:name="toc 1" w:uiPriority="39"/>
-    <w:lsdException w:name="toc 2" w:uiPriority="39"/>
-    <w:lsdException w:name="toc 3" w:uiPriority="39"/>
-    <w:lsdException w:name="toc 4" w:uiPriority="39"/>
-    <w:lsdException w:name="toc 5" w:uiPriority="39"/>
-    <w:lsdException w:name="toc 6" w:uiPriority="39"/>
-    <w:lsdException w:name="toc 7" w:uiPriority="39"/>
-    <w:lsdException w:name="toc 8" w:uiPriority="39"/>
-    <w:lsdException w:name="toc 9" w:uiPriority="39"/>
-    <w:lsdException w:name="caption" w:uiPriority="35" w:qFormat="1"/>
+    <w:lsdException w:name="heading 2" w:semiHidden="1" w:uiPriority="0" w:unhideWhenUsed="1" w:qFormat="1"/>
+    <w:lsdException w:name="heading 3" w:semiHidden="1" w:uiPriority="9" w:unhideWhenUsed="1" w:qFormat="1"/>
+    <w:lsdException w:name="heading 4" w:semiHidden="1" w:uiPriority="9" w:unhideWhenUsed="1" w:qFormat="1"/>
+    <w:lsdException w:name="heading 5" w:semiHidden="1" w:uiPriority="9" w:unhideWhenUsed="1" w:qFormat="1"/>
+    <w:lsdException w:name="heading 6" w:semiHidden="1" w:uiPriority="9" w:unhideWhenUsed="1" w:qFormat="1"/>
+    <w:lsdException w:name="heading 7" w:semiHidden="1" w:uiPriority="9" w:unhideWhenUsed="1" w:qFormat="1"/>
+    <w:lsdException w:name="heading 8" w:semiHidden="1" w:uiPriority="9" w:unhideWhenUsed="1" w:qFormat="1"/>
+    <w:lsdException w:name="heading 9" w:semiHidden="1" w:uiPriority="9" w:unhideWhenUsed="1" w:qFormat="1"/>
+    <w:lsdException w:name="index 1" w:semiHidden="1" w:unhideWhenUsed="1"/>
+    <w:lsdException w:name="index 2" w:semiHidden="1" w:unhideWhenUsed="1"/>
+    <w:lsdException w:name="index 3" w:semiHidden="1" w:unhideWhenUsed="1"/>
+    <w:lsdException w:name="index 4" w:semiHidden="1" w:unhideWhenUsed="1"/>
+    <w:lsdException w:name="index 5" w:semiHidden="1" w:unhideWhenUsed="1"/>
+    <w:lsdException w:name="index 6" w:semiHidden="1" w:unhideWhenUsed="1"/>
+    <w:lsdException w:name="index 7" w:semiHidden="1" w:unhideWhenUsed="1"/>
+    <w:lsdException w:name="index 8" w:semiHidden="1" w:unhideWhenUsed="1"/>
+    <w:lsdException w:name="index 9" w:semiHidden="1" w:unhideWhenUsed="1"/>
+    <w:lsdException w:name="toc 1" w:semiHidden="1" w:uiPriority="39" w:unhideWhenUsed="1"/>
+    <w:lsdException w:name="toc 2" w:semiHidden="1" w:uiPriority="39" w:unhideWhenUsed="1"/>
+    <w:lsdException w:name="toc 3" w:semiHidden="1" w:uiPriority="39" w:unhideWhenUsed="1"/>
+    <w:lsdException w:name="toc 4" w:semiHidden="1" w:uiPriority="39" w:unhideWhenUsed="1"/>
+    <w:lsdException w:name="toc 5" w:semiHidden="1" w:uiPriority="39" w:unhideWhenUsed="1"/>
+    <w:lsdException w:name="toc 6" w:semiHidden="1" w:uiPriority="39" w:unhideWhenUsed="1"/>
+    <w:lsdException w:name="toc 7" w:semiHidden="1" w:uiPriority="39" w:unhideWhenUsed="1"/>
+    <w:lsdException w:name="toc 8" w:semiHidden="1" w:uiPriority="39" w:unhideWhenUsed="1"/>
+    <w:lsdException w:name="toc 9" w:semiHidden="1" w:uiPriority="39" w:unhideWhenUsed="1"/>
+    <w:lsdException w:name="Normal Indent" w:semiHidden="1" w:unhideWhenUsed="1"/>
+    <w:lsdException w:name="footnote text" w:semiHidden="1" w:unhideWhenUsed="1"/>
+    <w:lsdException w:name="annotation text" w:semiHidden="1" w:unhideWhenUsed="1"/>
+    <w:lsdException w:name="header" w:semiHidden="1" w:unhideWhenUsed="1"/>
+    <w:lsdException w:name="footer" w:semiHidden="1" w:unhideWhenUsed="1"/>
+    <w:lsdException w:name="index heading" w:semiHidden="1" w:unhideWhenUsed="1"/>
+    <w:lsdException w:name="caption" w:semiHidden="1" w:uiPriority="35" w:unhideWhenUsed="1" w:qFormat="1"/>
+    <w:lsdException w:name="table of figures" w:semiHidden="1" w:unhideWhenUsed="1"/>
+    <w:lsdException w:name="envelope address" w:semiHidden="1" w:unhideWhenUsed="1"/>
+    <w:lsdException w:name="envelope return" w:semiHidden="1" w:unhideWhenUsed="1"/>
+    <w:lsdException w:name="footnote reference" w:semiHidden="1" w:unhideWhenUsed="1"/>
+    <w:lsdException w:name="annotation reference" w:semiHidden="1" w:unhideWhenUsed="1"/>
+    <w:lsdException w:name="line number" w:semiHidden="1" w:unhideWhenUsed="1"/>
+    <w:lsdException w:name="page number" w:semiHidden="1" w:unhideWhenUsed="1"/>
+    <w:lsdException w:name="endnote reference" w:semiHidden="1" w:unhideWhenUsed="1"/>
+    <w:lsdException w:name="endnote text" w:semiHidden="1" w:unhideWhenUsed="1"/>
+    <w:lsdException w:name="table of authorities" w:semiHidden="1" w:unhideWhenUsed="1"/>
+    <w:lsdException w:name="macro" w:semiHidden="1" w:unhideWhenUsed="1"/>
+    <w:lsdException w:name="toa heading" w:semiHidden="1" w:unhideWhenUsed="1"/>
+    <w:lsdException w:name="List" w:semiHidden="1" w:unhideWhenUsed="1"/>
+    <w:lsdException w:name="List Bullet" w:semiHidden="1" w:unhideWhenUsed="1"/>
+    <w:lsdException w:name="List Number" w:semiHidden="1" w:unhideWhenUsed="1"/>
+    <w:lsdException w:name="List 2" w:semiHidden="1" w:unhideWhenUsed="1"/>
+    <w:lsdException w:name="List 3" w:semiHidden="1" w:unhideWhenUsed="1"/>
+    <w:lsdException w:name="List 4" w:semiHidden="1" w:unhideWhenUsed="1"/>
+    <w:lsdException w:name="List 5" w:semiHidden="1" w:unhideWhenUsed="1"/>
+    <w:lsdException w:name="List Bullet 2" w:semiHidden="1" w:unhideWhenUsed="1"/>
+    <w:lsdException w:name="List Bullet 3" w:semiHidden="1" w:unhideWhenUsed="1"/>
+    <w:lsdException w:name="List Bullet 4" w:semiHidden="1" w:unhideWhenUsed="1"/>
+    <w:lsdException w:name="List Bullet 5" w:semiHidden="1" w:unhideWhenUsed="1"/>
+    <w:lsdException w:name="List Number 2" w:semiHidden="1" w:unhideWhenUsed="1"/>
+    <w:lsdException w:name="List Number 3" w:semiHidden="1" w:unhideWhenUsed="1"/>
+    <w:lsdException w:name="List Number 4" w:semiHidden="1" w:unhideWhenUsed="1"/>
+    <w:lsdException w:name="List Number 5" w:semiHidden="1" w:unhideWhenUsed="1"/>
     <w:lsdException w:name="Title" w:uiPriority="10" w:qFormat="1"/>
-    <w:lsdException w:name="Default Paragraph Font" w:uiPriority="1"/>
-    <w:lsdException w:name="Subtitle" w:uiPriority="11" w:qFormat="1"/>
+    <w:lsdException w:name="Closing" w:semiHidden="1" w:unhideWhenUsed="1"/>
+    <w:lsdException w:name="Signature" w:semiHidden="1" w:unhideWhenUsed="1"/>
+    <w:lsdException w:name="Default Paragraph Font" w:semiHidden="1" w:uiPriority="1" w:unhideWhenUsed="1"/>
+    <w:lsdException w:name="Body Text" w:semiHidden="1" w:unhideWhenUsed="1"/>
+    <w:lsdException w:name="Body Text Indent" w:semiHidden="1" w:unhideWhenUsed="1"/>
+    <w:lsdException w:name="List Continue" w:semiHidden="1" w:unhideWhenUsed="1"/>
+    <w:lsdException w:name="List Continue 2" w:semiHidden="1" w:unhideWhenUsed="1"/>
+    <w:lsdException w:name="List Continue 3" w:semiHidden="1" w:unhideWhenUsed="1"/>
+    <w:lsdException w:name="List Continue 4" w:semiHidden="1" w:unhideWhenUsed="1"/>
+    <w:lsdException w:name="List Continue 5" w:semiHidden="1" w:unhideWhenUsed="1"/>
+    <w:lsdException w:name="Message Header" w:semiHidden="1" w:unhideWhenUsed="1"/>
+    <w:lsdException w:name="Subtitle" w:semiHidden="1" w:uiPriority="11" w:unhideWhenUsed="1" w:qFormat="1"/>
+    <w:lsdException w:name="Salutation" w:semiHidden="1" w:unhideWhenUsed="1"/>
+    <w:lsdException w:name="Date" w:semiHidden="1" w:unhideWhenUsed="1"/>
+    <w:lsdException w:name="Body Text First Indent" w:semiHidden="1" w:unhideWhenUsed="1"/>
+    <w:lsdException w:name="Body Text First Indent 2" w:semiHidden="1" w:unhideWhenUsed="1"/>
+    <w:lsdException w:name="Note Heading" w:semiHidden="1" w:unhideWhenUsed="1"/>
+    <w:lsdException w:name="Body Text 2" w:semiHidden="1" w:unhideWhenUsed="1"/>
+    <w:lsdException w:name="Body Text 3" w:semiHidden="1" w:unhideWhenUsed="1"/>
+    <w:lsdException w:name="Body Text Indent 2" w:semiHidden="1" w:unhideWhenUsed="1"/>
+    <w:lsdException w:name="Body Text Indent 3" w:semiHidden="1" w:unhideWhenUsed="1"/>
+    <w:lsdException w:name="Block Text" w:semiHidden="1" w:unhideWhenUsed="1"/>
+    <w:lsdException w:name="Hyperlink" w:semiHidden="1" w:unhideWhenUsed="1"/>
+    <w:lsdException w:name="FollowedHyperlink" w:semiHidden="1" w:unhideWhenUsed="1"/>
     <w:lsdException w:name="Strong" w:uiPriority="22" w:qFormat="1"/>
     <w:lsdException w:name="Emphasis" w:uiPriority="20" w:qFormat="1"/>
-    <w:lsdException w:name="Table Grid" w:semiHidden="0" w:uiPriority="59" w:unhideWhenUsed="0"/>
-    <w:lsdException w:name="Placeholder Text" w:unhideWhenUsed="0"/>
-    <w:lsdException w:name="No Spacing" w:uiPriority="1" w:qFormat="1"/>
-    <w:lsdException w:name="Light Shading" w:semiHidden="0" w:uiPriority="60" w:unhideWhenUsed="0"/>
-    <w:lsdException w:name="Light List" w:semiHidden="0" w:uiPriority="61" w:unhideWhenUsed="0"/>
-    <w:lsdException w:name="Light Grid" w:semiHidden="0" w:uiPriority="62" w:unhideWhenUsed="0"/>
-    <w:lsdException w:name="Medium Shading 1" w:semiHidden="0" w:uiPriority="63" w:unhideWhenUsed="0"/>
-    <w:lsdException w:name="Medium Shading 2" w:semiHidden="0" w:uiPriority="64" w:unhideWhenUsed="0"/>
-    <w:lsdException w:name="Medium List 1" w:semiHidden="0" w:uiPriority="65" w:unhideWhenUsed="0"/>
-    <w:lsdException w:name="Medium List 2" w:semiHidden="0" w:uiPriority="66" w:unhideWhenUsed="0"/>
-    <w:lsdException w:name="Medium Grid 1" w:semiHidden="0" w:uiPriority="67" w:unhideWhenUsed="0"/>
-    <w:lsdException w:name="Medium Grid 2" w:semiHidden="0" w:uiPriority="68" w:unhideWhenUsed="0"/>
-    <w:lsdException w:name="Medium Grid 3" w:semiHidden="0" w:uiPriority="69" w:unhideWhenUsed="0"/>
-    <w:lsdException w:name="Dark List" w:semiHidden="0" w:uiPriority="70" w:unhideWhenUsed="0"/>
-    <w:lsdException w:name="Colorful Shading" w:semiHidden="0" w:uiPriority="71" w:unhideWhenUsed="0"/>
-    <w:lsdException w:name="Colorful List" w:semiHidden="0" w:uiPriority="72" w:unhideWhenUsed="0"/>
-    <w:lsdException w:name="Colorful Grid" w:semiHidden="0" w:uiPriority="73" w:unhideWhenUsed="0"/>
-    <w:lsdException w:name="Light Shading Accent 1" w:semiHidden="0" w:uiPriority="60" w:unhideWhenUsed="0"/>
-    <w:lsdException w:name="Light List Accent 1" w:semiHidden="0" w:uiPriority="61" w:unhideWhenUsed="0"/>
-    <w:lsdException w:name="Light Grid Accent 1" w:semiHidden="0" w:uiPriority="62" w:unhideWhenUsed="0"/>
-    <w:lsdException w:name="Medium Shading 1 Accent 1" w:semiHidden="0" w:uiPriority="63" w:unhideWhenUsed="0"/>
-    <w:lsdException w:name="Medium Shading 2 Accent 1" w:semiHidden="0" w:uiPriority="64" w:unhideWhenUsed="0"/>
-    <w:lsdException w:name="Medium List 1 Accent 1" w:semiHidden="0" w:uiPriority="65" w:unhideWhenUsed="0"/>
-    <w:lsdException w:name="Revision" w:unhideWhenUsed="0"/>
+    <w:lsdException w:name="Document Map" w:semiHidden="1" w:unhideWhenUsed="1"/>
+    <w:lsdException w:name="Plain Text" w:semiHidden="1" w:unhideWhenUsed="1"/>
+    <w:lsdException w:name="E-mail Signature" w:semiHidden="1" w:unhideWhenUsed="1"/>
+    <w:lsdException w:name="HTML Top of Form" w:semiHidden="1" w:unhideWhenUsed="1"/>
+    <w:lsdException w:name="HTML Bottom of Form" w:semiHidden="1" w:unhideWhenUsed="1"/>
+    <w:lsdException w:name="Normal (Web)" w:semiHidden="1" w:unhideWhenUsed="1"/>
+    <w:lsdException w:name="HTML Acronym" w:semiHidden="1" w:unhideWhenUsed="1"/>
+    <w:lsdException w:name="HTML Address" w:semiHidden="1" w:unhideWhenUsed="1"/>
+    <w:lsdException w:name="HTML Cite" w:semiHidden="1" w:unhideWhenUsed="1"/>
+    <w:lsdException w:name="HTML Code" w:semiHidden="1" w:unhideWhenUsed="1"/>
+    <w:lsdException w:name="HTML Definition" w:semiHidden="1" w:unhideWhenUsed="1"/>
+    <w:lsdException w:name="HTML Keyboard" w:semiHidden="1" w:unhideWhenUsed="1"/>
+    <w:lsdException w:name="HTML Preformatted" w:semiHidden="1" w:unhideWhenUsed="1"/>
+    <w:lsdException w:name="HTML Sample" w:semiHidden="1" w:unhideWhenUsed="1"/>
+    <w:lsdException w:name="HTML Typewriter" w:semiHidden="1" w:unhideWhenUsed="1"/>
+    <w:lsdException w:name="HTML Variable" w:semiHidden="1" w:unhideWhenUsed="1"/>
+    <w:lsdException w:name="Normal Table" w:semiHidden="1" w:unhideWhenUsed="1"/>
+    <w:lsdException w:name="annotation subject" w:semiHidden="1" w:unhideWhenUsed="1"/>
+    <w:lsdException w:name="No List" w:semiHidden="1" w:unhideWhenUsed="1"/>
+    <w:lsdException w:name="Outline List 1" w:semiHidden="1" w:unhideWhenUsed="1"/>
+    <w:lsdException w:name="Outline List 2" w:semiHidden="1" w:unhideWhenUsed="1"/>
+    <w:lsdException w:name="Outline List 3" w:semiHidden="1" w:unhideWhenUsed="1"/>
+    <w:lsdException w:name="Table Simple 1" w:semiHidden="1" w:unhideWhenUsed="1"/>
+    <w:lsdException w:name="Table Simple 2" w:semiHidden="1" w:unhideWhenUsed="1"/>
+    <w:lsdException w:name="Table Simple 3" w:semiHidden="1" w:unhideWhenUsed="1"/>
+    <w:lsdException w:name="Table Classic 1" w:semiHidden="1" w:unhideWhenUsed="1"/>
+    <w:lsdException w:name="Table Classic 2" w:semiHidden="1" w:unhideWhenUsed="1"/>
+    <w:lsdException w:name="Table Classic 3" w:semiHidden="1" w:unhideWhenUsed="1"/>
+    <w:lsdException w:name="Table Classic 4" w:semiHidden="1" w:unhideWhenUsed="1"/>
+    <w:lsdException w:name="Table Colorful 1" w:semiHidden="1" w:unhideWhenUsed="1"/>
+    <w:lsdException w:name="Table Colorful 2" w:semiHidden="1" w:unhideWhenUsed="1"/>
+    <w:lsdException w:name="Table Colorful 3" w:semiHidden="1" w:unhideWhenUsed="1"/>
+    <w:lsdException w:name="Table Columns 1" w:semiHidden="1" w:unhideWhenUsed="1"/>
+    <w:lsdException w:name="Table Columns 2" w:semiHidden="1" w:unhideWhenUsed="1"/>
+    <w:lsdException w:name="Table Columns 3" w:semiHidden="1" w:unhideWhenUsed="1"/>
+    <w:lsdException w:name="Table Columns 4" w:semiHidden="1" w:unhideWhenUsed="1"/>
+    <w:lsdException w:name="Table Columns 5" w:semiHidden="1" w:unhideWhenUsed="1"/>
+    <w:lsdException w:name="Table Grid 1" w:semiHidden="1" w:unhideWhenUsed="1"/>
+    <w:lsdException w:name="Table Grid 2" w:semiHidden="1" w:unhideWhenUsed="1"/>
+    <w:lsdException w:name="Table Grid 3" w:semiHidden="1" w:unhideWhenUsed="1"/>
+    <w:lsdException w:name="Table Grid 4" w:semiHidden="1" w:unhideWhenUsed="1"/>
+    <w:lsdException w:name="Table Grid 5" w:semiHidden="1" w:unhideWhenUsed="1"/>
+    <w:lsdException w:name="Table Grid 6" w:semiHidden="1" w:unhideWhenUsed="1"/>
+    <w:lsdException w:name="Table Grid 7" w:semiHidden="1" w:unhideWhenUsed="1"/>
+    <w:lsdException w:name="Table Grid 8" w:semiHidden="1" w:unhideWhenUsed="1"/>
+    <w:lsdException w:name="Table List 1" w:semiHidden="1" w:unhideWhenUsed="1"/>
+    <w:lsdException w:name="Table List 2" w:semiHidden="1" w:unhideWhenUsed="1"/>
+    <w:lsdException w:name="Table List 3" w:semiHidden="1" w:unhideWhenUsed="1"/>
+    <w:lsdException w:name="Table List 4" w:semiHidden="1" w:unhideWhenUsed="1"/>
+    <w:lsdException w:name="Table List 5" w:semiHidden="1" w:unhideWhenUsed="1"/>
+    <w:lsdException w:name="Table List 6" w:semiHidden="1" w:unhideWhenUsed="1"/>
+    <w:lsdException w:name="Table List 7" w:semiHidden="1" w:unhideWhenUsed="1"/>
+    <w:lsdException w:name="Table List 8" w:semiHidden="1" w:unhideWhenUsed="1"/>
+    <w:lsdException w:name="Table 3D effects 1" w:semiHidden="1" w:unhideWhenUsed="1"/>
+    <w:lsdException w:name="Table 3D effects 2" w:semiHidden="1" w:unhideWhenUsed="1"/>
+    <w:lsdException w:name="Table 3D effects 3" w:semiHidden="1" w:unhideWhenUsed="1"/>
+    <w:lsdException w:name="Table Contemporary" w:semiHidden="1" w:unhideWhenUsed="1"/>
+    <w:lsdException w:name="Table Elegant" w:semiHidden="1" w:unhideWhenUsed="1"/>
+    <w:lsdException w:name="Table Professional" w:semiHidden="1" w:unhideWhenUsed="1"/>
+    <w:lsdException w:name="Table Subtle 1" w:semiHidden="1" w:unhideWhenUsed="1"/>
+    <w:lsdException w:name="Table Subtle 2" w:semiHidden="1" w:unhideWhenUsed="1"/>
+    <w:lsdException w:name="Table Web 1" w:semiHidden="1" w:unhideWhenUsed="1"/>
+    <w:lsdException w:name="Table Web 2" w:semiHidden="1" w:unhideWhenUsed="1"/>
+    <w:lsdException w:name="Table Web 3" w:semiHidden="1" w:unhideWhenUsed="1"/>
+    <w:lsdException w:name="Balloon Text" w:semiHidden="1" w:unhideWhenUsed="1"/>
+    <w:lsdException w:name="Table Grid" w:uiPriority="59"/>
+    <w:lsdException w:name="Table Theme" w:semiHidden="1" w:unhideWhenUsed="1"/>
+    <w:lsdException w:name="Placeholder Text" w:semiHidden="1"/>
+    <w:lsdException w:name="No Spacing" w:semiHidden="1" w:uiPriority="1" w:unhideWhenUsed="1" w:qFormat="1"/>
+    <w:lsdException w:name="Light Shading" w:uiPriority="60"/>
+    <w:lsdException w:name="Light List" w:uiPriority="61"/>
+    <w:lsdException w:name="Light Grid" w:uiPriority="62"/>
+    <w:lsdException w:name="Medium Shading 1" w:uiPriority="63"/>
+    <w:lsdException w:name="Medium Shading 2" w:uiPriority="64"/>
+    <w:lsdException w:name="Medium List 1" w:uiPriority="65"/>
+    <w:lsdException w:name="Medium List 2" w:uiPriority="66"/>
+    <w:lsdException w:name="Medium Grid 1" w:uiPriority="67"/>
+    <w:lsdException w:name="Medium Grid 2" w:uiPriority="68"/>
+    <w:lsdException w:name="Medium Grid 3" w:uiPriority="69"/>
+    <w:lsdException w:name="Dark List" w:uiPriority="70"/>
+    <w:lsdException w:name="Colorful Shading" w:uiPriority="71"/>
+    <w:lsdException w:name="Colorful List" w:uiPriority="72"/>
+    <w:lsdException w:name="Colorful Grid" w:uiPriority="73"/>
+    <w:lsdException w:name="Light Shading Accent 1" w:uiPriority="60"/>
+    <w:lsdException w:name="Light List Accent 1" w:uiPriority="61"/>
+    <w:lsdException w:name="Light Grid Accent 1" w:uiPriority="62"/>
+    <w:lsdException w:name="Medium Shading 1 Accent 1" w:uiPriority="63"/>
+    <w:lsdException w:name="Medium Shading 2 Accent 1" w:uiPriority="64"/>
+    <w:lsdException w:name="Medium List 1 Accent 1" w:uiPriority="65"/>
+    <w:lsdException w:name="Revision" w:semiHidden="1"/>
     <w:lsdException w:name="List Paragraph" w:uiPriority="34" w:qFormat="1"/>
     <w:lsdException w:name="Quote" w:uiPriority="29" w:qFormat="1"/>
     <w:lsdException w:name="Intense Quote" w:uiPriority="30" w:qFormat="1"/>
-    <w:lsdException w:name="Medium List 2 Accent 1" w:semiHidden="0" w:uiPriority="66" w:unhideWhenUsed="0"/>
-    <w:lsdException w:name="Medium Grid 1 Accent 1" w:semiHidden="0" w:uiPriority="67" w:unhideWhenUsed="0"/>
-    <w:lsdException w:name="Medium Grid 2 Accent 1" w:semiHidden="0" w:uiPriority="68" w:unhideWhenUsed="0"/>
-    <w:lsdException w:name="Medium Grid 3 Accent 1" w:semiHidden="0" w:uiPriority="69" w:unhideWhenUsed="0"/>
-    <w:lsdException w:name="Dark List Accent 1" w:semiHidden="0" w:uiPriority="70" w:unhideWhenUsed="0"/>
-    <w:lsdException w:name="Colorful Shading Accent 1" w:semiHidden="0" w:uiPriority="71" w:unhideWhenUsed="0"/>
-    <w:lsdException w:name="Colorful List Accent 1" w:semiHidden="0" w:uiPriority="72" w:unhideWhenUsed="0"/>
-    <w:lsdException w:name="Colorful Grid Accent 1" w:semiHidden="0" w:uiPriority="73" w:unhideWhenUsed="0"/>
-    <w:lsdException w:name="Light Shading Accent 2" w:semiHidden="0" w:uiPriority="60" w:unhideWhenUsed="0"/>
-    <w:lsdException w:name="Light List Accent 2" w:semiHidden="0" w:uiPriority="61" w:unhideWhenUsed="0"/>
-    <w:lsdException w:name="Light Grid Accent 2" w:semiHidden="0" w:uiPriority="62" w:unhideWhenUsed="0"/>
-    <w:lsdException w:name="Medium Shading 1 Accent 2" w:semiHidden="0" w:uiPriority="63" w:unhideWhenUsed="0"/>
-    <w:lsdException w:name="Medium Shading 2 Accent 2" w:semiHidden="0" w:uiPriority="64" w:unhideWhenUsed="0"/>
-    <w:lsdException w:name="Medium List 1 Accent 2" w:semiHidden="0" w:uiPriority="65" w:unhideWhenUsed="0"/>
-    <w:lsdException w:name="Medium List 2 Accent 2" w:semiHidden="0" w:uiPriority="66" w:unhideWhenUsed="0"/>
-    <w:lsdException w:name="Medium Grid 1 Accent 2" w:semiHidden="0" w:uiPriority="67" w:unhideWhenUsed="0"/>
-    <w:lsdException w:name="Medium Grid 2 Accent 2" w:semiHidden="0" w:uiPriority="68" w:unhideWhenUsed="0"/>
-    <w:lsdException w:name="Medium Grid 3 Accent 2" w:semiHidden="0" w:uiPriority="69" w:unhideWhenUsed="0"/>
-    <w:lsdException w:name="Dark List Accent 2" w:semiHidden="0" w:uiPriority="70" w:unhideWhenUsed="0"/>
-    <w:lsdException w:name="Colorful Shading Accent 2" w:semiHidden="0" w:uiPriority="71" w:unhideWhenUsed="0"/>
-    <w:lsdException w:name="Colorful List Accent 2" w:semiHidden="0" w:uiPriority="72" w:unhideWhenUsed="0"/>
-    <w:lsdException w:name="Colorful Grid Accent 2" w:semiHidden="0" w:uiPriority="73" w:unhideWhenUsed="0"/>
-    <w:lsdException w:name="Light Shading Accent 3" w:semiHidden="0" w:uiPriority="60" w:unhideWhenUsed="0"/>
-    <w:lsdException w:name="Light List Accent 3" w:semiHidden="0" w:uiPriority="61" w:unhideWhenUsed="0"/>
-    <w:lsdException w:name="Light Grid Accent 3" w:semiHidden="0" w:uiPriority="62" w:unhideWhenUsed="0"/>
-    <w:lsdException w:name="Medium Shading 1 Accent 3" w:semiHidden="0" w:uiPriority="63" w:unhideWhenUsed="0"/>
-    <w:lsdException w:name="Medium Shading 2 Accent 3" w:semiHidden="0" w:uiPriority="64" w:unhideWhenUsed="0"/>
-    <w:lsdException w:name="Medium List 1 Accent 3" w:semiHidden="0" w:uiPriority="65" w:unhideWhenUsed="0"/>
-    <w:lsdException w:name="Medium List 2 Accent 3" w:semiHidden="0" w:uiPriority="66" w:unhideWhenUsed="0"/>
-    <w:lsdException w:name="Medium Grid 1 Accent 3" w:semiHidden="0" w:uiPriority="67" w:unhideWhenUsed="0"/>
-    <w:lsdException w:name="Medium Grid 2 Accent 3" w:semiHidden="0" w:uiPriority="68" w:unhideWhenUsed="0"/>
-    <w:lsdException w:name="Medium Grid 3 Accent 3" w:semiHidden="0" w:uiPriority="69" w:unhideWhenUsed="0"/>
-    <w:lsdException w:name="Dark List Accent 3" w:semiHidden="0" w:uiPriority="70" w:unhideWhenUsed="0"/>
-    <w:lsdException w:name="Colorful Shading Accent 3" w:semiHidden="0" w:uiPriority="71" w:unhideWhenUsed="0"/>
-    <w:lsdException w:name="Colorful List Accent 3" w:semiHidden="0" w:uiPriority="72" w:unhideWhenUsed="0"/>
-    <w:lsdException w:name="Colorful Grid Accent 3" w:semiHidden="0" w:uiPriority="73" w:unhideWhenUsed="0"/>
-    <w:lsdException w:name="Light Shading Accent 4" w:semiHidden="0" w:uiPriority="60" w:unhideWhenUsed="0"/>
-    <w:lsdException w:name="Light List Accent 4" w:semiHidden="0" w:uiPriority="61" w:unhideWhenUsed="0"/>
-    <w:lsdException w:name="Light Grid Accent 4" w:semiHidden="0" w:uiPriority="62" w:unhideWhenUsed="0"/>
-    <w:lsdException w:name="Medium Shading 1 Accent 4" w:semiHidden="0" w:uiPriority="63" w:unhideWhenUsed="0"/>
-    <w:lsdException w:name="Medium Shading 2 Accent 4" w:semiHidden="0" w:uiPriority="64" w:unhideWhenUsed="0"/>
-    <w:lsdException w:name="Medium List 1 Accent 4" w:semiHidden="0" w:uiPriority="65" w:unhideWhenUsed="0"/>
-    <w:lsdException w:name="Medium List 2 Accent 4" w:semiHidden="0" w:uiPriority="66" w:unhideWhenUsed="0"/>
-    <w:lsdException w:name="Medium Grid 1 Accent 4" w:semiHidden="0" w:uiPriority="67" w:unhideWhenUsed="0"/>
-    <w:lsdException w:name="Medium Grid 2 Accent 4" w:semiHidden="0" w:uiPriority="68" w:unhideWhenUsed="0"/>
-    <w:lsdException w:name="Medium Grid 3 Accent 4" w:semiHidden="0" w:uiPriority="69" w:unhideWhenUsed="0"/>
-    <w:lsdException w:name="Dark List Accent 4" w:semiHidden="0" w:uiPriority="70" w:unhideWhenUsed="0"/>
-    <w:lsdException w:name="Colorful Shading Accent 4" w:semiHidden="0" w:uiPriority="71" w:unhideWhenUsed="0"/>
-    <w:lsdException w:name="Colorful List Accent 4" w:semiHidden="0" w:uiPriority="72" w:unhideWhenUsed="0"/>
-    <w:lsdException w:name="Colorful Grid Accent 4" w:semiHidden="0" w:uiPriority="73" w:unhideWhenUsed="0"/>
-    <w:lsdException w:name="Light Shading Accent 5" w:semiHidden="0" w:uiPriority="60" w:unhideWhenUsed="0"/>
-    <w:lsdException w:name="Light List Accent 5" w:semiHidden="0" w:uiPriority="61" w:unhideWhenUsed="0"/>
-    <w:lsdException w:name="Light Grid Accent 5" w:semiHidden="0" w:uiPriority="62" w:unhideWhenUsed="0"/>
-    <w:lsdException w:name="Medium Shading 1 Accent 5" w:semiHidden="0" w:uiPriority="63" w:unhideWhenUsed="0"/>
-    <w:lsdException w:name="Medium Shading 2 Accent 5" w:semiHidden="0" w:uiPriority="64" w:unhideWhenUsed="0"/>
-    <w:lsdException w:name="Medium List 1 Accent 5" w:semiHidden="0" w:uiPriority="65" w:unhideWhenUsed="0"/>
-    <w:lsdException w:name="Medium List 2 Accent 5" w:semiHidden="0" w:uiPriority="66" w:unhideWhenUsed="0"/>
-    <w:lsdException w:name="Medium Grid 1 Accent 5" w:semiHidden="0" w:uiPriority="67" w:unhideWhenUsed="0"/>
-    <w:lsdException w:name="Medium Grid 2 Accent 5" w:semiHidden="0" w:uiPriority="68" w:unhideWhenUsed="0"/>
-    <w:lsdException w:name="Medium Grid 3 Accent 5" w:semiHidden="0" w:uiPriority="69" w:unhideWhenUsed="0"/>
-    <w:lsdException w:name="Dark List Accent 5" w:semiHidden="0" w:uiPriority="70" w:unhideWhenUsed="0"/>
-    <w:lsdException w:name="Colorful Shading Accent 5" w:semiHidden="0" w:uiPriority="71" w:unhideWhenUsed="0"/>
-    <w:lsdException w:name="Colorful List Accent 5" w:semiHidden="0" w:uiPriority="72" w:unhideWhenUsed="0"/>
-    <w:lsdException w:name="Colorful Grid Accent 5" w:semiHidden="0" w:uiPriority="73" w:unhideWhenUsed="0"/>
-    <w:lsdException w:name="Light Shading Accent 6" w:semiHidden="0" w:uiPriority="60" w:unhideWhenUsed="0"/>
-    <w:lsdException w:name="Light List Accent 6" w:semiHidden="0" w:uiPriority="61" w:unhideWhenUsed="0"/>
-    <w:lsdException w:name="Light Grid Accent 6" w:semiHidden="0" w:uiPriority="62" w:unhideWhenUsed="0"/>
-    <w:lsdException w:name="Medium Shading 1 Accent 6" w:semiHidden="0" w:uiPriority="63" w:unhideWhenUsed="0"/>
-    <w:lsdException w:name="Medium Shading 2 Accent 6" w:semiHidden="0" w:uiPriority="64" w:unhideWhenUsed="0"/>
-    <w:lsdException w:name="Medium List 1 Accent 6" w:semiHidden="0" w:uiPriority="65" w:unhideWhenUsed="0"/>
-    <w:lsdException w:name="Medium List 2 Accent 6" w:semiHidden="0" w:uiPriority="66" w:unhideWhenUsed="0"/>
-    <w:lsdException w:name="Medium Grid 1 Accent 6" w:semiHidden="0" w:uiPriority="67" w:unhideWhenUsed="0"/>
-    <w:lsdException w:name="Medium Grid 2 Accent 6" w:semiHidden="0" w:uiPriority="68" w:unhideWhenUsed="0"/>
-    <w:lsdException w:name="Medium Grid 3 Accent 6" w:semiHidden="0" w:uiPriority="69" w:unhideWhenUsed="0"/>
-    <w:lsdException w:name="Dark List Accent 6" w:semiHidden="0" w:uiPriority="70" w:unhideWhenUsed="0"/>
-    <w:lsdException w:name="Colorful Shading Accent 6" w:semiHidden="0" w:uiPriority="71" w:unhideWhenUsed="0"/>
-    <w:lsdException w:name="Colorful List Accent 6" w:semiHidden="0" w:uiPriority="72" w:unhideWhenUsed="0"/>
-    <w:lsdException w:name="Colorful Grid Accent 6" w:semiHidden="0" w:uiPriority="73" w:unhideWhenUsed="0"/>
+    <w:lsdException w:name="Medium List 2 Accent 1" w:uiPriority="66"/>
+    <w:lsdException w:name="Medium Grid 1 Accent 1" w:uiPriority="67"/>
+    <w:lsdException w:name="Medium Grid 2 Accent 1" w:uiPriority="68"/>
+    <w:lsdException w:name="Medium Grid 3 Accent 1" w:uiPriority="69"/>
+    <w:lsdException w:name="Dark List Accent 1" w:uiPriority="70"/>
+    <w:lsdException w:name="Colorful Shading Accent 1" w:uiPriority="71"/>
+    <w:lsdException w:name="Colorful List Accent 1" w:uiPriority="72"/>
+    <w:lsdException w:name="Colorful Grid Accent 1" w:uiPriority="73"/>
+    <w:lsdException w:name="Light Shading Accent 2" w:uiPriority="60"/>
+    <w:lsdException w:name="Light List Accent 2" w:uiPriority="61"/>
+    <w:lsdException w:name="Light Grid Accent 2" w:uiPriority="62"/>
+    <w:lsdException w:name="Medium Shading 1 Accent 2" w:uiPriority="63"/>
+    <w:lsdException w:name="Medium Shading 2 Accent 2" w:uiPriority="64"/>
+    <w:lsdException w:name="Medium List 1 Accent 2" w:uiPriority="65"/>
+    <w:lsdException w:name="Medium List 2 Accent 2" w:uiPriority="66"/>
+    <w:lsdException w:name="Medium Grid 1 Accent 2" w:uiPriority="67"/>
+    <w:lsdException w:name="Medium Grid 2 Accent 2" w:uiPriority="68"/>
+    <w:lsdException w:name="Medium Grid 3 Accent 2" w:uiPriority="69"/>
+    <w:lsdException w:name="Dark List Accent 2" w:uiPriority="70"/>
+    <w:lsdException w:name="Colorful Shading Accent 2" w:uiPriority="71"/>
+    <w:lsdException w:name="Colorful List Accent 2" w:uiPriority="72"/>
+    <w:lsdException w:name="Colorful Grid Accent 2" w:uiPriority="73"/>
+    <w:lsdException w:name="Light Shading Accent 3" w:uiPriority="60"/>
+    <w:lsdException w:name="Light List Accent 3" w:uiPriority="61"/>
+    <w:lsdException w:name="Light Grid Accent 3" w:uiPriority="62"/>
+    <w:lsdException w:name="Medium Shading 1 Accent 3" w:uiPriority="63"/>
+    <w:lsdException w:name="Medium Shading 2 Accent 3" w:uiPriority="64"/>
+    <w:lsdException w:name="Medium List 1 Accent 3" w:uiPriority="65"/>
+    <w:lsdException w:name="Medium List 2 Accent 3" w:uiPriority="66"/>
+    <w:lsdException w:name="Medium Grid 1 Accent 3" w:uiPriority="67"/>
+    <w:lsdException w:name="Medium Grid 2 Accent 3" w:uiPriority="68"/>
+    <w:lsdException w:name="Medium Grid 3 Accent 3" w:uiPriority="69"/>
+    <w:lsdException w:name="Dark List Accent 3" w:uiPriority="70"/>
+    <w:lsdException w:name="Colorful Shading Accent 3" w:uiPriority="71"/>
+    <w:lsdException w:name="Colorful List Accent 3" w:uiPriority="72"/>
+    <w:lsdException w:name="Colorful Grid Accent 3" w:uiPriority="73"/>
+    <w:lsdException w:name="Light Shading Accent 4" w:uiPriority="60"/>
+    <w:lsdException w:name="Light List Accent 4" w:uiPriority="61"/>
+    <w:lsdException w:name="Light Grid Accent 4" w:uiPriority="62"/>
+    <w:lsdException w:name="Medium Shading 1 Accent 4" w:uiPriority="63"/>
+    <w:lsdException w:name="Medium Shading 2 Accent 4" w:uiPriority="64"/>
+    <w:lsdException w:name="Medium List 1 Accent 4" w:uiPriority="65"/>
+    <w:lsdException w:name="Medium List 2 Accent 4" w:uiPriority="66"/>
+    <w:lsdException w:name="Medium Grid 1 Accent 4" w:uiPriority="67"/>
+    <w:lsdException w:name="Medium Grid 2 Accent 4" w:uiPriority="68"/>
+    <w:lsdException w:name="Medium Grid 3 Accent 4" w:uiPriority="69"/>
+    <w:lsdException w:name="Dark List Accent 4" w:uiPriority="70"/>
+    <w:lsdException w:name="Colorful Shading Accent 4" w:uiPriority="71"/>
+    <w:lsdException w:name="Colorful List Accent 4" w:uiPriority="72"/>
+    <w:lsdException w:name="Colorful Grid Accent 4" w:uiPriority="73"/>
+    <w:lsdException w:name="Light Shading Accent 5" w:uiPriority="60"/>
+    <w:lsdException w:name="Light List Accent 5" w:uiPriority="61"/>
+    <w:lsdException w:name="Light Grid Accent 5" w:uiPriority="62"/>
+    <w:lsdException w:name="Medium Shading 1 Accent 5" w:uiPriority="63"/>
+    <w:lsdException w:name="Medium Shading 2 Accent 5" w:uiPriority="64"/>
+    <w:lsdException w:name="Medium List 1 Accent 5" w:uiPriority="65"/>
+    <w:lsdException w:name="Medium List 2 Accent 5" w:uiPriority="66"/>
+    <w:lsdException w:name="Medium Grid 1 Accent 5" w:uiPriority="67"/>
+    <w:lsdException w:name="Medium Grid 2 Accent 5" w:uiPriority="68"/>
+    <w:lsdException w:name="Medium Grid 3 Accent 5" w:uiPriority="69"/>
+    <w:lsdException w:name="Dark List Accent 5" w:uiPriority="70"/>
+    <w:lsdException w:name="Colorful Shading Accent 5" w:uiPriority="71"/>
+    <w:lsdException w:name="Colorful List Accent 5" w:uiPriority="72"/>
+    <w:lsdException w:name="Colorful Grid Accent 5" w:uiPriority="73"/>
+    <w:lsdException w:name="Light Shading Accent 6" w:uiPriority="60"/>
+    <w:lsdException w:name="Light List Accent 6" w:uiPriority="61"/>
+    <w:lsdException w:name="Light Grid Accent 6" w:uiPriority="62"/>
+    <w:lsdException w:name="Medium Shading 1 Accent 6" w:uiPriority="63"/>
+    <w:lsdException w:name="Medium Shading 2 Accent 6" w:uiPriority="64"/>
+    <w:lsdException w:name="Medium List 1 Accent 6" w:uiPriority="65"/>
+    <w:lsdException w:name="Medium List 2 Accent 6" w:uiPriority="66"/>
+    <w:lsdException w:name="Medium Grid 1 Accent 6" w:uiPriority="67"/>
+    <w:lsdException w:name="Medium Grid 2 Accent 6" w:uiPriority="68"/>
+    <w:lsdException w:name="Medium Grid 3 Accent 6" w:uiPriority="69"/>
+    <w:lsdException w:name="Dark List Accent 6" w:uiPriority="70"/>
+    <w:lsdException w:name="Colorful Shading Accent 6" w:uiPriority="71"/>
+    <w:lsdException w:name="Colorful List Accent 6" w:uiPriority="72"/>
+    <w:lsdException w:name="Colorful Grid Accent 6" w:uiPriority="73"/>
     <w:lsdException w:name="Subtle Emphasis" w:uiPriority="19" w:qFormat="1"/>
     <w:lsdException w:name="Intense Emphasis" w:uiPriority="21" w:qFormat="1"/>
     <w:lsdException w:name="Subtle Reference" w:uiPriority="31" w:qFormat="1"/>
     <w:lsdException w:name="Intense Reference" w:uiPriority="32" w:qFormat="1"/>
     <w:lsdException w:name="Book Title" w:uiPriority="33" w:qFormat="1"/>
-    <w:lsdException w:name="Bibliography" w:uiPriority="37"/>
-    <w:lsdException w:name="TOC Heading" w:uiPriority="39" w:qFormat="1"/>
+    <w:lsdException w:name="Bibliography" w:semiHidden="1" w:uiPriority="37" w:unhideWhenUsed="1"/>
+    <w:lsdException w:name="TOC Heading" w:semiHidden="1" w:uiPriority="39" w:unhideWhenUsed="1" w:qFormat="1"/>
+    <w:lsdException w:name="Plain Table 1" w:uiPriority="41"/>
+    <w:lsdException w:name="Plain Table 2" w:uiPriority="42"/>
+    <w:lsdException w:name="Plain Table 3" w:uiPriority="43"/>
+    <w:lsdException w:name="Plain Table 4" w:uiPriority="44"/>
+    <w:lsdException w:name="Plain Table 5" w:uiPriority="45"/>
+    <w:lsdException w:name="Grid Table Light" w:uiPriority="40"/>
+    <w:lsdException w:name="Grid Table 1 Light" w:uiPriority="46"/>
+    <w:lsdException w:name="Grid Table 2" w:uiPriority="47"/>
+    <w:lsdException w:name="Grid Table 3" w:uiPriority="48"/>
+    <w:lsdException w:name="Grid Table 4" w:uiPriority="49"/>
+    <w:lsdException w:name="Grid Table 5 Dark" w:uiPriority="50"/>
+    <w:lsdException w:name="Grid Table 6 Colorful" w:uiPriority="51"/>
+    <w:lsdException w:name="Grid Table 7 Colorful" w:uiPriority="52"/>
+    <w:lsdException w:name="Grid Table 1 Light Accent 1" w:uiPriority="46"/>
+    <w:lsdException w:name="Grid Table 2 Accent 1" w:uiPriority="47"/>
+    <w:lsdException w:name="Grid Table 3 Accent 1" w:uiPriority="48"/>
+    <w:lsdException w:name="Grid Table 4 Accent 1" w:uiPriority="49"/>
+    <w:lsdException w:name="Grid Table 5 Dark Accent 1" w:uiPriority="50"/>
+    <w:lsdException w:name="Grid Table 6 Colorful Accent 1" w:uiPriority="51"/>
+    <w:lsdException w:name="Grid Table 7 Colorful Accent 1" w:uiPriority="52"/>
+    <w:lsdException w:name="Grid Table 1 Light Accent 2" w:uiPriority="46"/>
+    <w:lsdException w:name="Grid Table 2 Accent 2" w:uiPriority="47"/>
+    <w:lsdException w:name="Grid Table 3 Accent 2" w:uiPriority="48"/>
+    <w:lsdException w:name="Grid Table 4 Accent 2" w:uiPriority="49"/>
+    <w:lsdException w:name="Grid Table 5 Dark Accent 2" w:uiPriority="50"/>
+    <w:lsdException w:name="Grid Table 6 Colorful Accent 2" w:uiPriority="51"/>
+    <w:lsdException w:name="Grid Table 7 Colorful Accent 2" w:uiPriority="52"/>
+    <w:lsdException w:name="Grid Table 1 Light Accent 3" w:uiPriority="46"/>
+    <w:lsdException w:name="Grid Table 2 Accent 3" w:uiPriority="47"/>
+    <w:lsdException w:name="Grid Table 3 Accent 3" w:uiPriority="48"/>
+    <w:lsdException w:name="Grid Table 4 Accent 3" w:uiPriority="49"/>
+    <w:lsdException w:name="Grid Table 5 Dark Accent 3" w:uiPriority="50"/>
+    <w:lsdException w:name="Grid Table 6 Colorful Accent 3" w:uiPriority="51"/>
+    <w:lsdException w:name="Grid Table 7 Colorful Accent 3" w:uiPriority="52"/>
+    <w:lsdException w:name="Grid Table 1 Light Accent 4" w:uiPriority="46"/>
+    <w:lsdException w:name="Grid Table 2 Accent 4" w:uiPriority="47"/>
+    <w:lsdException w:name="Grid Table 3 Accent 4" w:uiPriority="48"/>
+    <w:lsdException w:name="Grid Table 4 Accent 4" w:uiPriority="49"/>
+    <w:lsdException w:name="Grid Table 5 Dark Accent 4" w:uiPriority="50"/>
+    <w:lsdException w:name="Grid Table 6 Colorful Accent 4" w:uiPriority="51"/>
+    <w:lsdException w:name="Grid Table 7 Colorful Accent 4" w:uiPriority="52"/>
+    <w:lsdException w:name="Grid Table 1 Light Accent 5" w:uiPriority="46"/>
+    <w:lsdException w:name="Grid Table 2 Accent 5" w:uiPriority="47"/>
+    <w:lsdException w:name="Grid Table 3 Accent 5" w:uiPriority="48"/>
+    <w:lsdException w:name="Grid Table 4 Accent 5" w:uiPriority="49"/>
+    <w:lsdException w:name="Grid Table 5 Dark Accent 5" w:uiPriority="50"/>
+    <w:lsdException w:name="Grid Table 6 Colorful Accent 5" w:uiPriority="51"/>
+    <w:lsdException w:name="Grid Table 7 Colorful Accent 5" w:uiPriority="52"/>
+    <w:lsdException w:name="Grid Table 1 Light Accent 6" w:uiPriority="46"/>
+    <w:lsdException w:name="Grid Table 2 Accent 6" w:uiPriority="47"/>
+    <w:lsdException w:name="Grid Table 3 Accent 6" w:uiPriority="48"/>
+    <w:lsdException w:name="Grid Table 4 Accent 6" w:uiPriority="49"/>
+    <w:lsdException w:name="Grid Table 5 Dark Accent 6" w:uiPriority="50"/>
+    <w:lsdException w:name="Grid Table 6 Colorful Accent 6" w:uiPriority="51"/>
+    <w:lsdException w:name="Grid Table 7 Colorful Accent 6" w:uiPriority="52"/>
+    <w:lsdException w:name="List Table 1 Light" w:uiPriority="46"/>
+    <w:lsdException w:name="List Table 2" w:uiPriority="47"/>
+    <w:lsdException w:name="List Table 3" w:uiPriority="48"/>
+    <w:lsdException w:name="List Table 4" w:uiPriority="49"/>
+    <w:lsdException w:name="List Table 5 Dark" w:uiPriority="50"/>
+    <w:lsdException w:name="List Table 6 Colorful" w:uiPriority="51"/>
+    <w:lsdException w:name="List Table 7 Colorful" w:uiPriority="52"/>
+    <w:lsdException w:name="List Table 1 Light Accent 1" w:uiPriority="46"/>
+    <w:lsdException w:name="List Table 2 Accent 1" w:uiPriority="47"/>
+    <w:lsdException w:name="List Table 3 Accent 1" w:uiPriority="48"/>
+    <w:lsdException w:name="List Table 4 Accent 1" w:uiPriority="49"/>
+    <w:lsdException w:name="List Table 5 Dark Accent 1" w:uiPriority="50"/>
+    <w:lsdException w:name="List Table 6 Colorful Accent 1" w:uiPriority="51"/>
+    <w:lsdException w:name="List Table 7 Colorful Accent 1" w:uiPriority="52"/>
+    <w:lsdException w:name="List Table 1 Light Accent 2" w:uiPriority="46"/>
+    <w:lsdException w:name="List Table 2 Accent 2" w:uiPriority="47"/>
+    <w:lsdException w:name="List Table 3 Accent 2" w:uiPriority="48"/>
+    <w:lsdException w:name="List Table 4 Accent 2" w:uiPriority="49"/>
+    <w:lsdException w:name="List Table 5 Dark Accent 2" w:uiPriority="50"/>
+    <w:lsdException w:name="List Table 6 Colorful Accent 2" w:uiPriority="51"/>
+    <w:lsdException w:name="List Table 7 Colorful Accent 2" w:uiPriority="52"/>
+    <w:lsdException w:name="List Table 1 Light Accent 3" w:uiPriority="46"/>
+    <w:lsdException w:name="List Table 2 Accent 3" w:uiPriority="47"/>
+    <w:lsdException w:name="List Table 3 Accent 3" w:uiPriority="48"/>
+    <w:lsdException w:name="List Table 4 Accent 3" w:uiPriority="49"/>
+    <w:lsdException w:name="List Table 5 Dark Accent 3" w:uiPriority="50"/>
+    <w:lsdException w:name="List Table 6 Colorful Accent 3" w:uiPriority="51"/>
+    <w:lsdException w:name="List Table 7 Colorful Accent 3" w:uiPriority="52"/>
+    <w:lsdException w:name="List Table 1 Light Accent 4" w:uiPriority="46"/>
+    <w:lsdException w:name="List Table 2 Accent 4" w:uiPriority="47"/>
+    <w:lsdException w:name="List Table 3 Accent 4" w:uiPriority="48"/>
+    <w:lsdException w:name="List Table 4 Accent 4" w:uiPriority="49"/>
+    <w:lsdException w:name="List Table 5 Dark Accent 4" w:uiPriority="50"/>
+    <w:lsdException w:name="List Table 6 Colorful Accent 4" w:uiPriority="51"/>
+    <w:lsdException w:name="List Table 7 Colorful Accent 4" w:uiPriority="52"/>
+    <w:lsdException w:name="List Table 1 Light Accent 5" w:uiPriority="46"/>
+    <w:lsdException w:name="List Table 2 Accent 5" w:uiPriority="47"/>
+    <w:lsdException w:name="List Table 3 Accent 5" w:uiPriority="48"/>
+    <w:lsdException w:name="List Table 4 Accent 5" w:uiPriority="49"/>
+    <w:lsdException w:name="List Table 5 Dark Accent 5" w:uiPriority="50"/>
+    <w:lsdException w:name="List Table 6 Colorful Accent 5" w:uiPriority="51"/>
+    <w:lsdException w:name="List Table 7 Colorful Accent 5" w:uiPriority="52"/>
+    <w:lsdException w:name="List Table 1 Light Accent 6" w:uiPriority="46"/>
+    <w:lsdException w:name="List Table 2 Accent 6" w:uiPriority="47"/>
+    <w:lsdException w:name="List Table 3 Accent 6" w:uiPriority="48"/>
+    <w:lsdException w:name="List Table 4 Accent 6" w:uiPriority="49"/>
+    <w:lsdException w:name="List Table 5 Dark Accent 6" w:uiPriority="50"/>
+    <w:lsdException w:name="List Table 6 Colorful Accent 6" w:uiPriority="51"/>
+    <w:lsdException w:name="List Table 7 Colorful Accent 6" w:uiPriority="52"/>
   </w:latentStyles>
-  <w:style w:type="paragraph" w:default="1" w:styleId="Normal">
+  <w:style w:type="paragraph" w:default="1" w:styleId="Standard">
     <w:name w:val="Normal"/>
     <w:unhideWhenUsed/>
     <w:qFormat/>
@@ -2590,11 +2869,11 @@
       <w:szCs w:val="22"/>
     </w:rPr>
   </w:style>
-  <w:style w:type="paragraph" w:styleId="Heading1">
+  <w:style w:type="paragraph" w:styleId="berschrift1">
     <w:name w:val="heading 1"/>
-    <w:basedOn w:val="Normal"/>
-    <w:next w:val="Normal"/>
-    <w:link w:val="Heading1Char"/>
+    <w:basedOn w:val="Standard"/>
+    <w:next w:val="Standard"/>
+    <w:link w:val="berschrift1Zchn"/>
     <w:autoRedefine/>
     <w:unhideWhenUsed/>
     <w:qFormat/>
@@ -2614,11 +2893,11 @@
       <w:szCs w:val="28"/>
     </w:rPr>
   </w:style>
-  <w:style w:type="paragraph" w:styleId="Heading2">
+  <w:style w:type="paragraph" w:styleId="berschrift2">
     <w:name w:val="heading 2"/>
-    <w:basedOn w:val="Normal"/>
-    <w:next w:val="Normal"/>
-    <w:link w:val="Heading2Char"/>
+    <w:basedOn w:val="Standard"/>
+    <w:next w:val="Standard"/>
+    <w:link w:val="berschrift2Zchn"/>
     <w:autoRedefine/>
     <w:unhideWhenUsed/>
     <w:qFormat/>
@@ -2638,18 +2917,17 @@
       <w:szCs w:val="26"/>
     </w:rPr>
   </w:style>
-  <w:style w:type="character" w:default="1" w:styleId="DefaultParagraphFont">
+  <w:style w:type="character" w:default="1" w:styleId="Absatz-Standardschriftart">
     <w:name w:val="Default Paragraph Font"/>
     <w:uiPriority w:val="1"/>
     <w:semiHidden/>
     <w:unhideWhenUsed/>
   </w:style>
-  <w:style w:type="table" w:default="1" w:styleId="TableNormal">
+  <w:style w:type="table" w:default="1" w:styleId="NormaleTabelle">
     <w:name w:val="Normal Table"/>
     <w:uiPriority w:val="99"/>
     <w:semiHidden/>
     <w:unhideWhenUsed/>
-    <w:qFormat/>
     <w:tblPr>
       <w:tblInd w:w="0" w:type="dxa"/>
       <w:tblCellMar>
@@ -2660,15 +2938,15 @@
       </w:tblCellMar>
     </w:tblPr>
   </w:style>
-  <w:style w:type="numbering" w:default="1" w:styleId="NoList">
+  <w:style w:type="numbering" w:default="1" w:styleId="KeineListe">
     <w:name w:val="No List"/>
     <w:uiPriority w:val="99"/>
     <w:semiHidden/>
     <w:unhideWhenUsed/>
   </w:style>
-  <w:style w:type="character" w:customStyle="1" w:styleId="Heading1Char">
-    <w:name w:val="Heading 1 Char"/>
-    <w:link w:val="Heading1"/>
+  <w:style w:type="character" w:customStyle="1" w:styleId="berschrift1Zchn">
+    <w:name w:val="Überschrift 1 Zchn"/>
+    <w:link w:val="berschrift1"/>
     <w:uiPriority w:val="9"/>
     <w:rsid w:val="006007BB"/>
     <w:rPr>
@@ -2680,9 +2958,9 @@
       <w:szCs w:val="28"/>
     </w:rPr>
   </w:style>
-  <w:style w:type="character" w:customStyle="1" w:styleId="Heading2Char">
-    <w:name w:val="Heading 2 Char"/>
-    <w:link w:val="Heading2"/>
+  <w:style w:type="character" w:customStyle="1" w:styleId="berschrift2Zchn">
+    <w:name w:val="Überschrift 2 Zchn"/>
+    <w:link w:val="berschrift2"/>
     <w:uiPriority w:val="9"/>
     <w:rsid w:val="006007BB"/>
     <w:rPr>
@@ -2696,8 +2974,8 @@
   </w:style>
   <w:style w:type="paragraph" w:customStyle="1" w:styleId="ClientNote">
     <w:name w:val="Client Note"/>
-    <w:basedOn w:val="Normal"/>
-    <w:next w:val="Normal"/>
+    <w:basedOn w:val="Standard"/>
+    <w:next w:val="Standard"/>
     <w:autoRedefine/>
     <w:semiHidden/>
     <w:unhideWhenUsed/>
@@ -2713,7 +2991,7 @@
   </w:style>
   <w:style w:type="paragraph" w:customStyle="1" w:styleId="LabSection">
     <w:name w:val="Lab Section"/>
-    <w:basedOn w:val="Normal"/>
+    <w:basedOn w:val="Standard"/>
     <w:next w:val="BodyText1"/>
     <w:qFormat/>
     <w:rsid w:val="00596998"/>
@@ -2734,7 +3012,7 @@
   </w:style>
   <w:style w:type="paragraph" w:customStyle="1" w:styleId="LabTitle">
     <w:name w:val="Lab Title"/>
-    <w:basedOn w:val="Normal"/>
+    <w:basedOn w:val="Standard"/>
     <w:qFormat/>
     <w:rsid w:val="00FD4A68"/>
     <w:rPr>
@@ -2744,7 +3022,7 @@
   </w:style>
   <w:style w:type="paragraph" w:customStyle="1" w:styleId="PageHead">
     <w:name w:val="Page Head"/>
-    <w:basedOn w:val="Normal"/>
+    <w:basedOn w:val="Standard"/>
     <w:qFormat/>
     <w:rsid w:val="00C52BA6"/>
     <w:pPr>
@@ -2762,7 +3040,7 @@
   </w:style>
   <w:style w:type="paragraph" w:customStyle="1" w:styleId="StepHead">
     <w:name w:val="Step Head"/>
-    <w:basedOn w:val="Normal"/>
+    <w:basedOn w:val="Standard"/>
     <w:next w:val="BodyTextL25"/>
     <w:qFormat/>
     <w:rsid w:val="00C61CDD"/>
@@ -2779,10 +3057,10 @@
       <w:b/>
     </w:rPr>
   </w:style>
-  <w:style w:type="paragraph" w:styleId="Header">
+  <w:style w:type="paragraph" w:styleId="Kopfzeile">
     <w:name w:val="header"/>
-    <w:basedOn w:val="Normal"/>
-    <w:link w:val="HeaderChar"/>
+    <w:basedOn w:val="Standard"/>
+    <w:link w:val="KopfzeileZchn"/>
     <w:uiPriority w:val="99"/>
     <w:unhideWhenUsed/>
     <w:rsid w:val="0090659A"/>
@@ -2794,17 +3072,17 @@
       <w:spacing w:after="0" w:line="240" w:lineRule="auto"/>
     </w:pPr>
   </w:style>
-  <w:style w:type="character" w:customStyle="1" w:styleId="HeaderChar">
-    <w:name w:val="Header Char"/>
-    <w:basedOn w:val="DefaultParagraphFont"/>
-    <w:link w:val="Header"/>
+  <w:style w:type="character" w:customStyle="1" w:styleId="KopfzeileZchn">
+    <w:name w:val="Kopfzeile Zchn"/>
+    <w:basedOn w:val="Absatz-Standardschriftart"/>
+    <w:link w:val="Kopfzeile"/>
     <w:uiPriority w:val="99"/>
     <w:rsid w:val="0090659A"/>
   </w:style>
-  <w:style w:type="paragraph" w:styleId="Footer">
+  <w:style w:type="paragraph" w:styleId="Fuzeile">
     <w:name w:val="footer"/>
-    <w:basedOn w:val="Normal"/>
-    <w:link w:val="FooterChar"/>
+    <w:basedOn w:val="Standard"/>
+    <w:link w:val="FuzeileZchn"/>
     <w:autoRedefine/>
     <w:uiPriority w:val="99"/>
     <w:unhideWhenUsed/>
@@ -2819,9 +3097,9 @@
       <w:sz w:val="15"/>
     </w:rPr>
   </w:style>
-  <w:style w:type="character" w:customStyle="1" w:styleId="FooterChar">
-    <w:name w:val="Footer Char"/>
-    <w:link w:val="Footer"/>
+  <w:style w:type="character" w:customStyle="1" w:styleId="FuzeileZchn">
+    <w:name w:val="Fußzeile Zchn"/>
+    <w:link w:val="Fuzeile"/>
     <w:uiPriority w:val="99"/>
     <w:rsid w:val="00C61CDD"/>
     <w:rPr>
@@ -2829,10 +3107,10 @@
       <w:szCs w:val="22"/>
     </w:rPr>
   </w:style>
-  <w:style w:type="paragraph" w:styleId="BalloonText">
+  <w:style w:type="paragraph" w:styleId="Sprechblasentext">
     <w:name w:val="Balloon Text"/>
-    <w:basedOn w:val="Normal"/>
-    <w:link w:val="BalloonTextChar"/>
+    <w:basedOn w:val="Standard"/>
+    <w:link w:val="SprechblasentextZchn"/>
     <w:uiPriority w:val="99"/>
     <w:semiHidden/>
     <w:unhideWhenUsed/>
@@ -2846,9 +3124,9 @@
       <w:szCs w:val="16"/>
     </w:rPr>
   </w:style>
-  <w:style w:type="character" w:customStyle="1" w:styleId="BalloonTextChar">
-    <w:name w:val="Balloon Text Char"/>
-    <w:link w:val="BalloonText"/>
+  <w:style w:type="character" w:customStyle="1" w:styleId="SprechblasentextZchn">
+    <w:name w:val="Sprechblasentext Zchn"/>
+    <w:link w:val="Sprechblasentext"/>
     <w:uiPriority w:val="99"/>
     <w:semiHidden/>
     <w:rsid w:val="0090659A"/>
@@ -2860,7 +3138,7 @@
   </w:style>
   <w:style w:type="paragraph" w:customStyle="1" w:styleId="BodyText1">
     <w:name w:val="Body Text1"/>
-    <w:basedOn w:val="Normal"/>
+    <w:basedOn w:val="Standard"/>
     <w:qFormat/>
     <w:rsid w:val="00596998"/>
     <w:pPr>
@@ -2872,7 +3150,7 @@
   </w:style>
   <w:style w:type="paragraph" w:customStyle="1" w:styleId="TableText">
     <w:name w:val="Table Text"/>
-    <w:basedOn w:val="Normal"/>
+    <w:basedOn w:val="Standard"/>
     <w:link w:val="TableTextChar"/>
     <w:qFormat/>
     <w:rsid w:val="00097163"/>
@@ -2890,13 +3168,12 @@
     <w:link w:val="TableText"/>
     <w:rsid w:val="00097163"/>
   </w:style>
-  <w:style w:type="table" w:styleId="TableGrid">
+  <w:style w:type="table" w:styleId="Tabellenraster">
     <w:name w:val="Table Grid"/>
-    <w:basedOn w:val="TableNormal"/>
+    <w:basedOn w:val="NormaleTabelle"/>
     <w:uiPriority w:val="59"/>
     <w:rsid w:val="005D354A"/>
     <w:tblPr>
-      <w:tblInd w:w="0" w:type="dxa"/>
       <w:tblBorders>
         <w:top w:val="single" w:sz="4" w:space="0" w:color="auto"/>
         <w:left w:val="single" w:sz="4" w:space="0" w:color="auto"/>
@@ -2905,17 +3182,11 @@
         <w:insideH w:val="single" w:sz="4" w:space="0" w:color="auto"/>
         <w:insideV w:val="single" w:sz="4" w:space="0" w:color="auto"/>
       </w:tblBorders>
-      <w:tblCellMar>
-        <w:top w:w="0" w:type="dxa"/>
-        <w:left w:w="108" w:type="dxa"/>
-        <w:bottom w:w="0" w:type="dxa"/>
-        <w:right w:w="108" w:type="dxa"/>
-      </w:tblCellMar>
     </w:tblPr>
   </w:style>
   <w:style w:type="paragraph" w:customStyle="1" w:styleId="TableHeading">
     <w:name w:val="Table Heading"/>
-    <w:basedOn w:val="Normal"/>
+    <w:basedOn w:val="Standard"/>
     <w:qFormat/>
     <w:rsid w:val="00097163"/>
     <w:pPr>
@@ -2930,7 +3201,7 @@
   </w:style>
   <w:style w:type="paragraph" w:customStyle="1" w:styleId="Bulletlevel1">
     <w:name w:val="Bullet level 1"/>
-    <w:basedOn w:val="Normal"/>
+    <w:basedOn w:val="Standard"/>
     <w:qFormat/>
     <w:rsid w:val="00AC507D"/>
     <w:pPr>
@@ -2944,7 +3215,7 @@
   </w:style>
   <w:style w:type="paragraph" w:customStyle="1" w:styleId="Bulletlevel2">
     <w:name w:val="Bullet level 2"/>
-    <w:basedOn w:val="Normal"/>
+    <w:basedOn w:val="Standard"/>
     <w:qFormat/>
     <w:rsid w:val="0037126D"/>
     <w:pPr>
@@ -2969,7 +3240,7 @@
   </w:style>
   <w:style w:type="paragraph" w:customStyle="1" w:styleId="PartHead">
     <w:name w:val="Part Head"/>
-    <w:basedOn w:val="ListParagraph"/>
+    <w:basedOn w:val="Listenabsatz"/>
     <w:next w:val="BodyTextL25"/>
     <w:qFormat/>
     <w:rsid w:val="002C475E"/>
@@ -2988,7 +3259,7 @@
   </w:style>
   <w:style w:type="paragraph" w:customStyle="1" w:styleId="SubStepAlpha">
     <w:name w:val="SubStep Alpha"/>
-    <w:basedOn w:val="Normal"/>
+    <w:basedOn w:val="Standard"/>
     <w:qFormat/>
     <w:rsid w:val="00D41566"/>
     <w:pPr>
@@ -3004,7 +3275,7 @@
   </w:style>
   <w:style w:type="paragraph" w:customStyle="1" w:styleId="CMD">
     <w:name w:val="CMD"/>
-    <w:basedOn w:val="Normal"/>
+    <w:basedOn w:val="Standard"/>
     <w:qFormat/>
     <w:rsid w:val="003A19DC"/>
     <w:pPr>
@@ -3018,7 +3289,7 @@
   </w:style>
   <w:style w:type="paragraph" w:customStyle="1" w:styleId="BodyTextL50">
     <w:name w:val="Body Text L50"/>
-    <w:basedOn w:val="Normal"/>
+    <w:basedOn w:val="Standard"/>
     <w:qFormat/>
     <w:rsid w:val="00853418"/>
     <w:pPr>
@@ -3052,7 +3323,7 @@
   </w:style>
   <w:style w:type="paragraph" w:customStyle="1" w:styleId="DevConfigs">
     <w:name w:val="DevConfigs"/>
-    <w:basedOn w:val="Normal"/>
+    <w:basedOn w:val="Standard"/>
     <w:qFormat/>
     <w:rsid w:val="00215665"/>
     <w:pPr>
@@ -3065,7 +3336,7 @@
   </w:style>
   <w:style w:type="paragraph" w:customStyle="1" w:styleId="Visual">
     <w:name w:val="Visual"/>
-    <w:basedOn w:val="Normal"/>
+    <w:basedOn w:val="Standard"/>
     <w:qFormat/>
     <w:rsid w:val="00C44DB7"/>
     <w:pPr>
@@ -3073,10 +3344,10 @@
       <w:jc w:val="center"/>
     </w:pPr>
   </w:style>
-  <w:style w:type="paragraph" w:styleId="DocumentMap">
+  <w:style w:type="paragraph" w:styleId="Dokumentstruktur">
     <w:name w:val="Document Map"/>
-    <w:basedOn w:val="Normal"/>
-    <w:link w:val="DocumentMapChar"/>
+    <w:basedOn w:val="Standard"/>
+    <w:link w:val="DokumentstrukturZchn"/>
     <w:uiPriority w:val="99"/>
     <w:semiHidden/>
     <w:unhideWhenUsed/>
@@ -3090,9 +3361,9 @@
       <w:szCs w:val="16"/>
     </w:rPr>
   </w:style>
-  <w:style w:type="character" w:customStyle="1" w:styleId="DocumentMapChar">
-    <w:name w:val="Document Map Char"/>
-    <w:link w:val="DocumentMap"/>
+  <w:style w:type="character" w:customStyle="1" w:styleId="DokumentstrukturZchn">
+    <w:name w:val="Dokumentstruktur Zchn"/>
+    <w:link w:val="Dokumentstruktur"/>
     <w:uiPriority w:val="99"/>
     <w:semiHidden/>
     <w:rsid w:val="00AB758A"/>
@@ -3151,25 +3422,18 @@
   </w:style>
   <w:style w:type="table" w:customStyle="1" w:styleId="LightList-Accent11">
     <w:name w:val="Light List - Accent 11"/>
-    <w:basedOn w:val="TableNormal"/>
+    <w:basedOn w:val="NormaleTabelle"/>
     <w:uiPriority w:val="61"/>
     <w:rsid w:val="00915986"/>
     <w:tblPr>
       <w:tblStyleRowBandSize w:val="1"/>
       <w:tblStyleColBandSize w:val="1"/>
-      <w:tblInd w:w="0" w:type="dxa"/>
       <w:tblBorders>
         <w:top w:val="single" w:sz="8" w:space="0" w:color="4F81BD"/>
         <w:left w:val="single" w:sz="8" w:space="0" w:color="4F81BD"/>
         <w:bottom w:val="single" w:sz="8" w:space="0" w:color="4F81BD"/>
         <w:right w:val="single" w:sz="8" w:space="0" w:color="4F81BD"/>
       </w:tblBorders>
-      <w:tblCellMar>
-        <w:top w:w="0" w:type="dxa"/>
-        <w:left w:w="108" w:type="dxa"/>
-        <w:bottom w:w="0" w:type="dxa"/>
-        <w:right w:w="108" w:type="dxa"/>
-      </w:tblCellMar>
     </w:tblPr>
     <w:tblStylePr w:type="firstRow">
       <w:pPr>
@@ -3240,13 +3504,12 @@
   </w:style>
   <w:style w:type="table" w:customStyle="1" w:styleId="LabTableStyle">
     <w:name w:val="Lab_Table_Style"/>
-    <w:basedOn w:val="TableNormal"/>
+    <w:basedOn w:val="NormaleTabelle"/>
     <w:uiPriority w:val="99"/>
     <w:qFormat/>
     <w:rsid w:val="00E87D62"/>
     <w:tblPr>
       <w:jc w:val="center"/>
-      <w:tblInd w:w="0" w:type="dxa"/>
       <w:tblBorders>
         <w:top w:val="single" w:sz="2" w:space="0" w:color="auto"/>
         <w:left w:val="single" w:sz="2" w:space="0" w:color="auto"/>
@@ -3311,7 +3574,7 @@
   </w:style>
   <w:style w:type="numbering" w:customStyle="1" w:styleId="BulletList">
     <w:name w:val="Bullet_List"/>
-    <w:basedOn w:val="NoList"/>
+    <w:basedOn w:val="KeineListe"/>
     <w:uiPriority w:val="99"/>
     <w:rsid w:val="00AC507D"/>
     <w:pPr>
@@ -3322,7 +3585,7 @@
   </w:style>
   <w:style w:type="numbering" w:customStyle="1" w:styleId="PartStepSubStepList">
     <w:name w:val="Part_Step_SubStep_List"/>
-    <w:basedOn w:val="NoList"/>
+    <w:basedOn w:val="KeineListe"/>
     <w:uiPriority w:val="99"/>
     <w:rsid w:val="002C475E"/>
     <w:pPr>
@@ -3350,9 +3613,9 @@
       <w:color w:val="FF0000"/>
     </w:rPr>
   </w:style>
-  <w:style w:type="paragraph" w:styleId="ListParagraph">
+  <w:style w:type="paragraph" w:styleId="Listenabsatz">
     <w:name w:val="List Paragraph"/>
-    <w:basedOn w:val="Normal"/>
+    <w:basedOn w:val="Standard"/>
     <w:uiPriority w:val="34"/>
     <w:semiHidden/>
     <w:unhideWhenUsed/>
@@ -3371,10 +3634,10 @@
       <w:b/>
     </w:rPr>
   </w:style>
-  <w:style w:type="paragraph" w:styleId="HTMLPreformatted">
+  <w:style w:type="paragraph" w:styleId="HTMLVorformatiert">
     <w:name w:val="HTML Preformatted"/>
-    <w:basedOn w:val="Normal"/>
-    <w:link w:val="HTMLPreformattedChar"/>
+    <w:basedOn w:val="Standard"/>
+    <w:link w:val="HTMLVorformatiertZchn"/>
     <w:uiPriority w:val="99"/>
     <w:semiHidden/>
     <w:unhideWhenUsed/>
@@ -3406,10 +3669,10 @@
       <w:szCs w:val="20"/>
     </w:rPr>
   </w:style>
-  <w:style w:type="character" w:customStyle="1" w:styleId="HTMLPreformattedChar">
-    <w:name w:val="HTML Preformatted Char"/>
-    <w:basedOn w:val="DefaultParagraphFont"/>
-    <w:link w:val="HTMLPreformatted"/>
+  <w:style w:type="character" w:customStyle="1" w:styleId="HTMLVorformatiertZchn">
+    <w:name w:val="HTML Vorformatiert Zchn"/>
+    <w:basedOn w:val="Absatz-Standardschriftart"/>
+    <w:link w:val="HTMLVorformatiert"/>
     <w:uiPriority w:val="99"/>
     <w:semiHidden/>
     <w:rsid w:val="00C6495E"/>
@@ -3417,7 +3680,7 @@
       <w:rFonts w:ascii="Courier New" w:eastAsia="Times New Roman" w:hAnsi="Courier New" w:cs="Courier New"/>
     </w:rPr>
   </w:style>
-  <w:style w:type="character" w:styleId="CommentReference">
+  <w:style w:type="character" w:styleId="Kommentarzeichen">
     <w:name w:val="annotation reference"/>
     <w:uiPriority w:val="99"/>
     <w:semiHidden/>
@@ -3428,10 +3691,10 @@
       <w:szCs w:val="16"/>
     </w:rPr>
   </w:style>
-  <w:style w:type="paragraph" w:styleId="CommentText">
+  <w:style w:type="paragraph" w:styleId="Kommentartext">
     <w:name w:val="annotation text"/>
-    <w:basedOn w:val="Normal"/>
-    <w:link w:val="CommentTextChar"/>
+    <w:basedOn w:val="Standard"/>
+    <w:link w:val="KommentartextZchn"/>
     <w:uiPriority w:val="99"/>
     <w:semiHidden/>
     <w:unhideWhenUsed/>
@@ -3441,19 +3704,19 @@
       <w:szCs w:val="20"/>
     </w:rPr>
   </w:style>
-  <w:style w:type="character" w:customStyle="1" w:styleId="CommentTextChar">
-    <w:name w:val="Comment Text Char"/>
-    <w:basedOn w:val="DefaultParagraphFont"/>
-    <w:link w:val="CommentText"/>
+  <w:style w:type="character" w:customStyle="1" w:styleId="KommentartextZchn">
+    <w:name w:val="Kommentartext Zchn"/>
+    <w:basedOn w:val="Absatz-Standardschriftart"/>
+    <w:link w:val="Kommentartext"/>
     <w:uiPriority w:val="99"/>
     <w:semiHidden/>
     <w:rsid w:val="000B2344"/>
   </w:style>
-  <w:style w:type="paragraph" w:styleId="CommentSubject">
+  <w:style w:type="paragraph" w:styleId="Kommentarthema">
     <w:name w:val="annotation subject"/>
-    <w:basedOn w:val="CommentText"/>
-    <w:next w:val="CommentText"/>
-    <w:link w:val="CommentSubjectChar"/>
+    <w:basedOn w:val="Kommentartext"/>
+    <w:next w:val="Kommentartext"/>
+    <w:link w:val="KommentarthemaZchn"/>
     <w:uiPriority w:val="99"/>
     <w:semiHidden/>
     <w:unhideWhenUsed/>
@@ -3463,9 +3726,9 @@
       <w:bCs/>
     </w:rPr>
   </w:style>
-  <w:style w:type="character" w:customStyle="1" w:styleId="CommentSubjectChar">
-    <w:name w:val="Comment Subject Char"/>
-    <w:link w:val="CommentSubject"/>
+  <w:style w:type="character" w:customStyle="1" w:styleId="KommentarthemaZchn">
+    <w:name w:val="Kommentarthema Zchn"/>
+    <w:link w:val="Kommentarthema"/>
     <w:uiPriority w:val="99"/>
     <w:semiHidden/>
     <w:rsid w:val="000B2344"/>
@@ -3488,7 +3751,7 @@
   </w:style>
   <w:style w:type="numbering" w:customStyle="1" w:styleId="SectionList">
     <w:name w:val="Section_List"/>
-    <w:basedOn w:val="NoList"/>
+    <w:basedOn w:val="KeineListe"/>
     <w:uiPriority w:val="99"/>
     <w:rsid w:val="00596998"/>
     <w:pPr>
@@ -3499,7 +3762,7 @@
   </w:style>
   <w:style w:type="paragraph" w:customStyle="1" w:styleId="BodyTextL75">
     <w:name w:val="Body Text L75"/>
-    <w:basedOn w:val="Normal"/>
+    <w:basedOn w:val="Standard"/>
     <w:qFormat/>
     <w:rsid w:val="000B4371"/>
     <w:pPr>
@@ -3511,1062 +3774,6 @@
       <w:sz w:val="20"/>
       <w:lang w:val="en-US" w:eastAsia="en-US" w:bidi="ar-SA"/>
     </w:rPr>
-  </w:style>
-</w:styles>
-</file>
-
-<file path=word/stylesWithEffects.xml><?xml version="1.0" encoding="utf-8"?>
-<w:styles xmlns:wpc="http://schemas.microsoft.com/office/word/2010/wordprocessingCanvas" xmlns:mc="http://schemas.openxmlformats.org/markup-compatibility/2006" xmlns:o="urn:schemas-microsoft-com:office:office" xmlns:r="http://schemas.openxmlformats.org/officeDocument/2006/relationships" xmlns:m="http://schemas.openxmlformats.org/officeDocument/2006/math" xmlns:v="urn:schemas-microsoft-com:vml" xmlns:wp14="http://schemas.microsoft.com/office/word/2010/wordprocessingDrawing" xmlns:wp="http://schemas.openxmlformats.org/drawingml/2006/wordprocessingDrawing" xmlns:w10="urn:schemas-microsoft-com:office:word" xmlns:w="http://schemas.openxmlformats.org/wordprocessingml/2006/main" xmlns:w14="http://schemas.microsoft.com/office/word/2010/wordml" xmlns:wpg="http://schemas.microsoft.com/office/word/2010/wordprocessingGroup" xmlns:wpi="http://schemas.microsoft.com/office/word/2010/wordprocessingInk" xmlns:wne="http://schemas.microsoft.com/office/word/2006/wordml" xmlns:wps="http://schemas.microsoft.com/office/word/2010/wordprocessingShape" mc:Ignorable="w14 wp14">
-  <w:docDefaults>
-    <w:rPrDefault>
-      <w:rPr>
-        <w:rFonts w:ascii="Arial" w:eastAsia="Calibri" w:hAnsi="Arial" w:cs="Times New Roman"/>
-        <w:lang w:val="en-US" w:eastAsia="en-US" w:bidi="ar-SA"/>
-      </w:rPr>
-    </w:rPrDefault>
-    <w:pPrDefault/>
-  </w:docDefaults>
-  <w:latentStyles w:defLockedState="0" w:defUIPriority="99" w:defSemiHidden="1" w:defUnhideWhenUsed="1" w:defQFormat="0" w:count="267">
-    <w:lsdException w:name="Normal" w:semiHidden="0" w:uiPriority="0" w:unhideWhenUsed="0" w:qFormat="1"/>
-    <w:lsdException w:name="heading 1" w:uiPriority="0" w:qFormat="1"/>
-    <w:lsdException w:name="heading 2" w:uiPriority="0" w:qFormat="1"/>
-    <w:lsdException w:name="heading 3" w:uiPriority="9" w:qFormat="1"/>
-    <w:lsdException w:name="heading 4" w:uiPriority="9" w:qFormat="1"/>
-    <w:lsdException w:name="heading 5" w:uiPriority="9" w:qFormat="1"/>
-    <w:lsdException w:name="heading 6" w:uiPriority="9" w:qFormat="1"/>
-    <w:lsdException w:name="heading 7" w:uiPriority="9" w:qFormat="1"/>
-    <w:lsdException w:name="heading 8" w:uiPriority="9" w:qFormat="1"/>
-    <w:lsdException w:name="heading 9" w:uiPriority="9" w:qFormat="1"/>
-    <w:lsdException w:name="toc 1" w:uiPriority="39"/>
-    <w:lsdException w:name="toc 2" w:uiPriority="39"/>
-    <w:lsdException w:name="toc 3" w:uiPriority="39"/>
-    <w:lsdException w:name="toc 4" w:uiPriority="39"/>
-    <w:lsdException w:name="toc 5" w:uiPriority="39"/>
-    <w:lsdException w:name="toc 6" w:uiPriority="39"/>
-    <w:lsdException w:name="toc 7" w:uiPriority="39"/>
-    <w:lsdException w:name="toc 8" w:uiPriority="39"/>
-    <w:lsdException w:name="toc 9" w:uiPriority="39"/>
-    <w:lsdException w:name="caption" w:uiPriority="35" w:qFormat="1"/>
-    <w:lsdException w:name="Title" w:uiPriority="10" w:qFormat="1"/>
-    <w:lsdException w:name="Default Paragraph Font" w:uiPriority="1"/>
-    <w:lsdException w:name="Subtitle" w:uiPriority="11" w:qFormat="1"/>
-    <w:lsdException w:name="Strong" w:uiPriority="22" w:qFormat="1"/>
-    <w:lsdException w:name="Emphasis" w:uiPriority="20" w:qFormat="1"/>
-    <w:lsdException w:name="Table Grid" w:semiHidden="0" w:uiPriority="59" w:unhideWhenUsed="0"/>
-    <w:lsdException w:name="Placeholder Text" w:unhideWhenUsed="0"/>
-    <w:lsdException w:name="No Spacing" w:uiPriority="1" w:qFormat="1"/>
-    <w:lsdException w:name="Light Shading" w:semiHidden="0" w:uiPriority="60" w:unhideWhenUsed="0"/>
-    <w:lsdException w:name="Light List" w:semiHidden="0" w:uiPriority="61" w:unhideWhenUsed="0"/>
-    <w:lsdException w:name="Light Grid" w:semiHidden="0" w:uiPriority="62" w:unhideWhenUsed="0"/>
-    <w:lsdException w:name="Medium Shading 1" w:semiHidden="0" w:uiPriority="63" w:unhideWhenUsed="0"/>
-    <w:lsdException w:name="Medium Shading 2" w:semiHidden="0" w:uiPriority="64" w:unhideWhenUsed="0"/>
-    <w:lsdException w:name="Medium List 1" w:semiHidden="0" w:uiPriority="65" w:unhideWhenUsed="0"/>
-    <w:lsdException w:name="Medium List 2" w:semiHidden="0" w:uiPriority="66" w:unhideWhenUsed="0"/>
-    <w:lsdException w:name="Medium Grid 1" w:semiHidden="0" w:uiPriority="67" w:unhideWhenUsed="0"/>
-    <w:lsdException w:name="Medium Grid 2" w:semiHidden="0" w:uiPriority="68" w:unhideWhenUsed="0"/>
-    <w:lsdException w:name="Medium Grid 3" w:semiHidden="0" w:uiPriority="69" w:unhideWhenUsed="0"/>
-    <w:lsdException w:name="Dark List" w:semiHidden="0" w:uiPriority="70" w:unhideWhenUsed="0"/>
-    <w:lsdException w:name="Colorful Shading" w:semiHidden="0" w:uiPriority="71" w:unhideWhenUsed="0"/>
-    <w:lsdException w:name="Colorful List" w:semiHidden="0" w:uiPriority="72" w:unhideWhenUsed="0"/>
-    <w:lsdException w:name="Colorful Grid" w:semiHidden="0" w:uiPriority="73" w:unhideWhenUsed="0"/>
-    <w:lsdException w:name="Light Shading Accent 1" w:semiHidden="0" w:uiPriority="60" w:unhideWhenUsed="0"/>
-    <w:lsdException w:name="Light List Accent 1" w:semiHidden="0" w:uiPriority="61" w:unhideWhenUsed="0"/>
-    <w:lsdException w:name="Light Grid Accent 1" w:semiHidden="0" w:uiPriority="62" w:unhideWhenUsed="0"/>
-    <w:lsdException w:name="Medium Shading 1 Accent 1" w:semiHidden="0" w:uiPriority="63" w:unhideWhenUsed="0"/>
-    <w:lsdException w:name="Medium Shading 2 Accent 1" w:semiHidden="0" w:uiPriority="64" w:unhideWhenUsed="0"/>
-    <w:lsdException w:name="Medium List 1 Accent 1" w:semiHidden="0" w:uiPriority="65" w:unhideWhenUsed="0"/>
-    <w:lsdException w:name="Revision" w:unhideWhenUsed="0"/>
-    <w:lsdException w:name="List Paragraph" w:uiPriority="34" w:qFormat="1"/>
-    <w:lsdException w:name="Quote" w:uiPriority="29" w:qFormat="1"/>
-    <w:lsdException w:name="Intense Quote" w:uiPriority="30" w:qFormat="1"/>
-    <w:lsdException w:name="Medium List 2 Accent 1" w:semiHidden="0" w:uiPriority="66" w:unhideWhenUsed="0"/>
-    <w:lsdException w:name="Medium Grid 1 Accent 1" w:semiHidden="0" w:uiPriority="67" w:unhideWhenUsed="0"/>
-    <w:lsdException w:name="Medium Grid 2 Accent 1" w:semiHidden="0" w:uiPriority="68" w:unhideWhenUsed="0"/>
-    <w:lsdException w:name="Medium Grid 3 Accent 1" w:semiHidden="0" w:uiPriority="69" w:unhideWhenUsed="0"/>
-    <w:lsdException w:name="Dark List Accent 1" w:semiHidden="0" w:uiPriority="70" w:unhideWhenUsed="0"/>
-    <w:lsdException w:name="Colorful Shading Accent 1" w:semiHidden="0" w:uiPriority="71" w:unhideWhenUsed="0"/>
-    <w:lsdException w:name="Colorful List Accent 1" w:semiHidden="0" w:uiPriority="72" w:unhideWhenUsed="0"/>
-    <w:lsdException w:name="Colorful Grid Accent 1" w:semiHidden="0" w:uiPriority="73" w:unhideWhenUsed="0"/>
-    <w:lsdException w:name="Light Shading Accent 2" w:semiHidden="0" w:uiPriority="60" w:unhideWhenUsed="0"/>
-    <w:lsdException w:name="Light List Accent 2" w:semiHidden="0" w:uiPriority="61" w:unhideWhenUsed="0"/>
-    <w:lsdException w:name="Light Grid Accent 2" w:semiHidden="0" w:uiPriority="62" w:unhideWhenUsed="0"/>
-    <w:lsdException w:name="Medium Shading 1 Accent 2" w:semiHidden="0" w:uiPriority="63" w:unhideWhenUsed="0"/>
-    <w:lsdException w:name="Medium Shading 2 Accent 2" w:semiHidden="0" w:uiPriority="64" w:unhideWhenUsed="0"/>
-    <w:lsdException w:name="Medium List 1 Accent 2" w:semiHidden="0" w:uiPriority="65" w:unhideWhenUsed="0"/>
-    <w:lsdException w:name="Medium List 2 Accent 2" w:semiHidden="0" w:uiPriority="66" w:unhideWhenUsed="0"/>
-    <w:lsdException w:name="Medium Grid 1 Accent 2" w:semiHidden="0" w:uiPriority="67" w:unhideWhenUsed="0"/>
-    <w:lsdException w:name="Medium Grid 2 Accent 2" w:semiHidden="0" w:uiPriority="68" w:unhideWhenUsed="0"/>
-    <w:lsdException w:name="Medium Grid 3 Accent 2" w:semiHidden="0" w:uiPriority="69" w:unhideWhenUsed="0"/>
-    <w:lsdException w:name="Dark List Accent 2" w:semiHidden="0" w:uiPriority="70" w:unhideWhenUsed="0"/>
-    <w:lsdException w:name="Colorful Shading Accent 2" w:semiHidden="0" w:uiPriority="71" w:unhideWhenUsed="0"/>
-    <w:lsdException w:name="Colorful List Accent 2" w:semiHidden="0" w:uiPriority="72" w:unhideWhenUsed="0"/>
-    <w:lsdException w:name="Colorful Grid Accent 2" w:semiHidden="0" w:uiPriority="73" w:unhideWhenUsed="0"/>
-    <w:lsdException w:name="Light Shading Accent 3" w:semiHidden="0" w:uiPriority="60" w:unhideWhenUsed="0"/>
-    <w:lsdException w:name="Light List Accent 3" w:semiHidden="0" w:uiPriority="61" w:unhideWhenUsed="0"/>
-    <w:lsdException w:name="Light Grid Accent 3" w:semiHidden="0" w:uiPriority="62" w:unhideWhenUsed="0"/>
-    <w:lsdException w:name="Medium Shading 1 Accent 3" w:semiHidden="0" w:uiPriority="63" w:unhideWhenUsed="0"/>
-    <w:lsdException w:name="Medium Shading 2 Accent 3" w:semiHidden="0" w:uiPriority="64" w:unhideWhenUsed="0"/>
-    <w:lsdException w:name="Medium List 1 Accent 3" w:semiHidden="0" w:uiPriority="65" w:unhideWhenUsed="0"/>
-    <w:lsdException w:name="Medium List 2 Accent 3" w:semiHidden="0" w:uiPriority="66" w:unhideWhenUsed="0"/>
-    <w:lsdException w:name="Medium Grid 1 Accent 3" w:semiHidden="0" w:uiPriority="67" w:unhideWhenUsed="0"/>
-    <w:lsdException w:name="Medium Grid 2 Accent 3" w:semiHidden="0" w:uiPriority="68" w:unhideWhenUsed="0"/>
-    <w:lsdException w:name="Medium Grid 3 Accent 3" w:semiHidden="0" w:uiPriority="69" w:unhideWhenUsed="0"/>
-    <w:lsdException w:name="Dark List Accent 3" w:semiHidden="0" w:uiPriority="70" w:unhideWhenUsed="0"/>
-    <w:lsdException w:name="Colorful Shading Accent 3" w:semiHidden="0" w:uiPriority="71" w:unhideWhenUsed="0"/>
-    <w:lsdException w:name="Colorful List Accent 3" w:semiHidden="0" w:uiPriority="72" w:unhideWhenUsed="0"/>
-    <w:lsdException w:name="Colorful Grid Accent 3" w:semiHidden="0" w:uiPriority="73" w:unhideWhenUsed="0"/>
-    <w:lsdException w:name="Light Shading Accent 4" w:semiHidden="0" w:uiPriority="60" w:unhideWhenUsed="0"/>
-    <w:lsdException w:name="Light List Accent 4" w:semiHidden="0" w:uiPriority="61" w:unhideWhenUsed="0"/>
-    <w:lsdException w:name="Light Grid Accent 4" w:semiHidden="0" w:uiPriority="62" w:unhideWhenUsed="0"/>
-    <w:lsdException w:name="Medium Shading 1 Accent 4" w:semiHidden="0" w:uiPriority="63" w:unhideWhenUsed="0"/>
-    <w:lsdException w:name="Medium Shading 2 Accent 4" w:semiHidden="0" w:uiPriority="64" w:unhideWhenUsed="0"/>
-    <w:lsdException w:name="Medium List 1 Accent 4" w:semiHidden="0" w:uiPriority="65" w:unhideWhenUsed="0"/>
-    <w:lsdException w:name="Medium List 2 Accent 4" w:semiHidden="0" w:uiPriority="66" w:unhideWhenUsed="0"/>
-    <w:lsdException w:name="Medium Grid 1 Accent 4" w:semiHidden="0" w:uiPriority="67" w:unhideWhenUsed="0"/>
-    <w:lsdException w:name="Medium Grid 2 Accent 4" w:semiHidden="0" w:uiPriority="68" w:unhideWhenUsed="0"/>
-    <w:lsdException w:name="Medium Grid 3 Accent 4" w:semiHidden="0" w:uiPriority="69" w:unhideWhenUsed="0"/>
-    <w:lsdException w:name="Dark List Accent 4" w:semiHidden="0" w:uiPriority="70" w:unhideWhenUsed="0"/>
-    <w:lsdException w:name="Colorful Shading Accent 4" w:semiHidden="0" w:uiPriority="71" w:unhideWhenUsed="0"/>
-    <w:lsdException w:name="Colorful List Accent 4" w:semiHidden="0" w:uiPriority="72" w:unhideWhenUsed="0"/>
-    <w:lsdException w:name="Colorful Grid Accent 4" w:semiHidden="0" w:uiPriority="73" w:unhideWhenUsed="0"/>
-    <w:lsdException w:name="Light Shading Accent 5" w:semiHidden="0" w:uiPriority="60" w:unhideWhenUsed="0"/>
-    <w:lsdException w:name="Light List Accent 5" w:semiHidden="0" w:uiPriority="61" w:unhideWhenUsed="0"/>
-    <w:lsdException w:name="Light Grid Accent 5" w:semiHidden="0" w:uiPriority="62" w:unhideWhenUsed="0"/>
-    <w:lsdException w:name="Medium Shading 1 Accent 5" w:semiHidden="0" w:uiPriority="63" w:unhideWhenUsed="0"/>
-    <w:lsdException w:name="Medium Shading 2 Accent 5" w:semiHidden="0" w:uiPriority="64" w:unhideWhenUsed="0"/>
-    <w:lsdException w:name="Medium List 1 Accent 5" w:semiHidden="0" w:uiPriority="65" w:unhideWhenUsed="0"/>
-    <w:lsdException w:name="Medium List 2 Accent 5" w:semiHidden="0" w:uiPriority="66" w:unhideWhenUsed="0"/>
-    <w:lsdException w:name="Medium Grid 1 Accent 5" w:semiHidden="0" w:uiPriority="67" w:unhideWhenUsed="0"/>
-    <w:lsdException w:name="Medium Grid 2 Accent 5" w:semiHidden="0" w:uiPriority="68" w:unhideWhenUsed="0"/>
-    <w:lsdException w:name="Medium Grid 3 Accent 5" w:semiHidden="0" w:uiPriority="69" w:unhideWhenUsed="0"/>
-    <w:lsdException w:name="Dark List Accent 5" w:semiHidden="0" w:uiPriority="70" w:unhideWhenUsed="0"/>
-    <w:lsdException w:name="Colorful Shading Accent 5" w:semiHidden="0" w:uiPriority="71" w:unhideWhenUsed="0"/>
-    <w:lsdException w:name="Colorful List Accent 5" w:semiHidden="0" w:uiPriority="72" w:unhideWhenUsed="0"/>
-    <w:lsdException w:name="Colorful Grid Accent 5" w:semiHidden="0" w:uiPriority="73" w:unhideWhenUsed="0"/>
-    <w:lsdException w:name="Light Shading Accent 6" w:semiHidden="0" w:uiPriority="60" w:unhideWhenUsed="0"/>
-    <w:lsdException w:name="Light List Accent 6" w:semiHidden="0" w:uiPriority="61" w:unhideWhenUsed="0"/>
-    <w:lsdException w:name="Light Grid Accent 6" w:semiHidden="0" w:uiPriority="62" w:unhideWhenUsed="0"/>
-    <w:lsdException w:name="Medium Shading 1 Accent 6" w:semiHidden="0" w:uiPriority="63" w:unhideWhenUsed="0"/>
-    <w:lsdException w:name="Medium Shading 2 Accent 6" w:semiHidden="0" w:uiPriority="64" w:unhideWhenUsed="0"/>
-    <w:lsdException w:name="Medium List 1 Accent 6" w:semiHidden="0" w:uiPriority="65" w:unhideWhenUsed="0"/>
-    <w:lsdException w:name="Medium List 2 Accent 6" w:semiHidden="0" w:uiPriority="66" w:unhideWhenUsed="0"/>
-    <w:lsdException w:name="Medium Grid 1 Accent 6" w:semiHidden="0" w:uiPriority="67" w:unhideWhenUsed="0"/>
-    <w:lsdException w:name="Medium Grid 2 Accent 6" w:semiHidden="0" w:uiPriority="68" w:unhideWhenUsed="0"/>
-    <w:lsdException w:name="Medium Grid 3 Accent 6" w:semiHidden="0" w:uiPriority="69" w:unhideWhenUsed="0"/>
-    <w:lsdException w:name="Dark List Accent 6" w:semiHidden="0" w:uiPriority="70" w:unhideWhenUsed="0"/>
-    <w:lsdException w:name="Colorful Shading Accent 6" w:semiHidden="0" w:uiPriority="71" w:unhideWhenUsed="0"/>
-    <w:lsdException w:name="Colorful List Accent 6" w:semiHidden="0" w:uiPriority="72" w:unhideWhenUsed="0"/>
-    <w:lsdException w:name="Colorful Grid Accent 6" w:semiHidden="0" w:uiPriority="73" w:unhideWhenUsed="0"/>
-    <w:lsdException w:name="Subtle Emphasis" w:uiPriority="19" w:qFormat="1"/>
-    <w:lsdException w:name="Intense Emphasis" w:uiPriority="21" w:qFormat="1"/>
-    <w:lsdException w:name="Subtle Reference" w:uiPriority="31" w:qFormat="1"/>
-    <w:lsdException w:name="Intense Reference" w:uiPriority="32" w:qFormat="1"/>
-    <w:lsdException w:name="Book Title" w:uiPriority="33" w:qFormat="1"/>
-    <w:lsdException w:name="Bibliography" w:uiPriority="37"/>
-    <w:lsdException w:name="TOC Heading" w:uiPriority="39" w:qFormat="1"/>
-  </w:latentStyles>
-  <w:style w:type="paragraph" w:default="1" w:styleId="Normal">
-    <w:name w:val="Normal"/>
-    <w:unhideWhenUsed/>
-    <w:qFormat/>
-    <w:rsid w:val="00596998"/>
-    <w:pPr>
-      <w:spacing w:before="60" w:after="60" w:line="276" w:lineRule="auto"/>
-    </w:pPr>
-    <w:rPr>
-      <w:sz w:val="22"/>
-      <w:szCs w:val="22"/>
-    </w:rPr>
-  </w:style>
-  <w:style w:type="paragraph" w:styleId="Heading1">
-    <w:name w:val="heading 1"/>
-    <w:basedOn w:val="Normal"/>
-    <w:next w:val="Normal"/>
-    <w:link w:val="Heading1Char"/>
-    <w:autoRedefine/>
-    <w:unhideWhenUsed/>
-    <w:qFormat/>
-    <w:rsid w:val="006007BB"/>
-    <w:pPr>
-      <w:keepNext/>
-      <w:keepLines/>
-      <w:spacing w:before="480" w:after="0"/>
-      <w:outlineLvl w:val="0"/>
-    </w:pPr>
-    <w:rPr>
-      <w:rFonts w:ascii="Cambria" w:eastAsia="Times New Roman" w:hAnsi="Cambria"/>
-      <w:b/>
-      <w:bCs/>
-      <w:color w:val="365F91"/>
-      <w:sz w:val="28"/>
-      <w:szCs w:val="28"/>
-    </w:rPr>
-  </w:style>
-  <w:style w:type="paragraph" w:styleId="Heading2">
-    <w:name w:val="heading 2"/>
-    <w:basedOn w:val="Normal"/>
-    <w:next w:val="Normal"/>
-    <w:link w:val="Heading2Char"/>
-    <w:autoRedefine/>
-    <w:unhideWhenUsed/>
-    <w:qFormat/>
-    <w:rsid w:val="006007BB"/>
-    <w:pPr>
-      <w:keepNext/>
-      <w:keepLines/>
-      <w:spacing w:before="200" w:after="0"/>
-      <w:outlineLvl w:val="1"/>
-    </w:pPr>
-    <w:rPr>
-      <w:rFonts w:ascii="Cambria" w:eastAsia="Times New Roman" w:hAnsi="Cambria"/>
-      <w:b/>
-      <w:bCs/>
-      <w:color w:val="4F81BD"/>
-      <w:sz w:val="26"/>
-      <w:szCs w:val="26"/>
-    </w:rPr>
-  </w:style>
-  <w:style w:type="character" w:default="1" w:styleId="DefaultParagraphFont">
-    <w:name w:val="Default Paragraph Font"/>
-    <w:uiPriority w:val="1"/>
-    <w:semiHidden/>
-    <w:unhideWhenUsed/>
-  </w:style>
-  <w:style w:type="table" w:default="1" w:styleId="TableNormal">
-    <w:name w:val="Normal Table"/>
-    <w:uiPriority w:val="99"/>
-    <w:semiHidden/>
-    <w:unhideWhenUsed/>
-    <w:tblPr>
-      <w:tblInd w:w="0" w:type="dxa"/>
-      <w:tblCellMar>
-        <w:top w:w="0" w:type="dxa"/>
-        <w:left w:w="108" w:type="dxa"/>
-        <w:bottom w:w="0" w:type="dxa"/>
-        <w:right w:w="108" w:type="dxa"/>
-      </w:tblCellMar>
-    </w:tblPr>
-  </w:style>
-  <w:style w:type="numbering" w:default="1" w:styleId="NoList">
-    <w:name w:val="No List"/>
-    <w:uiPriority w:val="99"/>
-    <w:semiHidden/>
-    <w:unhideWhenUsed/>
-  </w:style>
-  <w:style w:type="character" w:customStyle="1" w:styleId="Heading1Char">
-    <w:name w:val="Heading 1 Char"/>
-    <w:link w:val="Heading1"/>
-    <w:uiPriority w:val="9"/>
-    <w:rsid w:val="006007BB"/>
-    <w:rPr>
-      <w:rFonts w:ascii="Cambria" w:eastAsia="Times New Roman" w:hAnsi="Cambria" w:cs="Times New Roman"/>
-      <w:b/>
-      <w:bCs/>
-      <w:color w:val="365F91"/>
-      <w:sz w:val="28"/>
-      <w:szCs w:val="28"/>
-    </w:rPr>
-  </w:style>
-  <w:style w:type="character" w:customStyle="1" w:styleId="Heading2Char">
-    <w:name w:val="Heading 2 Char"/>
-    <w:link w:val="Heading2"/>
-    <w:uiPriority w:val="9"/>
-    <w:rsid w:val="006007BB"/>
-    <w:rPr>
-      <w:rFonts w:ascii="Cambria" w:eastAsia="Times New Roman" w:hAnsi="Cambria" w:cs="Times New Roman"/>
-      <w:b/>
-      <w:bCs/>
-      <w:color w:val="4F81BD"/>
-      <w:sz w:val="26"/>
-      <w:szCs w:val="26"/>
-    </w:rPr>
-  </w:style>
-  <w:style w:type="paragraph" w:customStyle="1" w:styleId="ClientNote">
-    <w:name w:val="Client Note"/>
-    <w:basedOn w:val="Normal"/>
-    <w:next w:val="Normal"/>
-    <w:autoRedefine/>
-    <w:semiHidden/>
-    <w:unhideWhenUsed/>
-    <w:qFormat/>
-    <w:rsid w:val="003C7902"/>
-    <w:pPr>
-      <w:spacing w:after="0" w:line="240" w:lineRule="auto"/>
-    </w:pPr>
-    <w:rPr>
-      <w:i/>
-      <w:color w:val="FF0000"/>
-    </w:rPr>
-  </w:style>
-  <w:style w:type="paragraph" w:customStyle="1" w:styleId="LabSection">
-    <w:name w:val="Lab Section"/>
-    <w:basedOn w:val="Normal"/>
-    <w:next w:val="BodyText1"/>
-    <w:qFormat/>
-    <w:rsid w:val="00596998"/>
-    <w:pPr>
-      <w:keepNext/>
-      <w:numPr>
-        <w:numId w:val="4"/>
-      </w:numPr>
-      <w:spacing w:before="240" w:after="120" w:line="240" w:lineRule="auto"/>
-    </w:pPr>
-    <w:rPr>
-      <w:rFonts w:eastAsia="Times New Roman"/>
-      <w:b/>
-      <w:bCs/>
-      <w:iCs/>
-      <w:sz w:val="24"/>
-    </w:rPr>
-  </w:style>
-  <w:style w:type="paragraph" w:customStyle="1" w:styleId="LabTitle">
-    <w:name w:val="Lab Title"/>
-    <w:basedOn w:val="Normal"/>
-    <w:qFormat/>
-    <w:rsid w:val="00FD4A68"/>
-    <w:rPr>
-      <w:b/>
-      <w:sz w:val="32"/>
-    </w:rPr>
-  </w:style>
-  <w:style w:type="paragraph" w:customStyle="1" w:styleId="PageHead">
-    <w:name w:val="Page Head"/>
-    <w:basedOn w:val="Normal"/>
-    <w:qFormat/>
-    <w:rsid w:val="00C52BA6"/>
-    <w:pPr>
-      <w:pBdr>
-        <w:bottom w:val="single" w:sz="18" w:space="1" w:color="auto"/>
-      </w:pBdr>
-      <w:tabs>
-        <w:tab w:val="right" w:pos="10080"/>
-      </w:tabs>
-    </w:pPr>
-    <w:rPr>
-      <w:b/>
-      <w:sz w:val="20"/>
-    </w:rPr>
-  </w:style>
-  <w:style w:type="paragraph" w:customStyle="1" w:styleId="StepHead">
-    <w:name w:val="Step Head"/>
-    <w:basedOn w:val="Normal"/>
-    <w:next w:val="BodyTextL25"/>
-    <w:qFormat/>
-    <w:rsid w:val="002C475E"/>
-    <w:pPr>
-      <w:keepNext/>
-      <w:numPr>
-        <w:ilvl w:val="1"/>
-        <w:numId w:val="2"/>
-      </w:numPr>
-      <w:spacing w:before="240" w:after="120"/>
-    </w:pPr>
-    <w:rPr>
-      <w:b/>
-    </w:rPr>
-  </w:style>
-  <w:style w:type="paragraph" w:styleId="Header">
-    <w:name w:val="header"/>
-    <w:basedOn w:val="Normal"/>
-    <w:link w:val="HeaderChar"/>
-    <w:uiPriority w:val="99"/>
-    <w:unhideWhenUsed/>
-    <w:rsid w:val="0090659A"/>
-    <w:pPr>
-      <w:tabs>
-        <w:tab w:val="center" w:pos="4680"/>
-        <w:tab w:val="right" w:pos="9360"/>
-      </w:tabs>
-      <w:spacing w:after="0" w:line="240" w:lineRule="auto"/>
-    </w:pPr>
-  </w:style>
-  <w:style w:type="character" w:customStyle="1" w:styleId="HeaderChar">
-    <w:name w:val="Header Char"/>
-    <w:basedOn w:val="DefaultParagraphFont"/>
-    <w:link w:val="Header"/>
-    <w:uiPriority w:val="99"/>
-    <w:rsid w:val="0090659A"/>
-  </w:style>
-  <w:style w:type="paragraph" w:styleId="Footer">
-    <w:name w:val="footer"/>
-    <w:basedOn w:val="Normal"/>
-    <w:link w:val="FooterChar"/>
-    <w:autoRedefine/>
-    <w:uiPriority w:val="99"/>
-    <w:unhideWhenUsed/>
-    <w:rsid w:val="00163164"/>
-    <w:pPr>
-      <w:tabs>
-        <w:tab w:val="right" w:pos="10080"/>
-      </w:tabs>
-      <w:spacing w:after="0" w:line="240" w:lineRule="auto"/>
-    </w:pPr>
-    <w:rPr>
-      <w:sz w:val="16"/>
-    </w:rPr>
-  </w:style>
-  <w:style w:type="character" w:customStyle="1" w:styleId="FooterChar">
-    <w:name w:val="Footer Char"/>
-    <w:link w:val="Footer"/>
-    <w:uiPriority w:val="99"/>
-    <w:rsid w:val="00163164"/>
-    <w:rPr>
-      <w:sz w:val="16"/>
-      <w:szCs w:val="22"/>
-    </w:rPr>
-  </w:style>
-  <w:style w:type="paragraph" w:styleId="BalloonText">
-    <w:name w:val="Balloon Text"/>
-    <w:basedOn w:val="Normal"/>
-    <w:link w:val="BalloonTextChar"/>
-    <w:uiPriority w:val="99"/>
-    <w:semiHidden/>
-    <w:unhideWhenUsed/>
-    <w:rsid w:val="0090659A"/>
-    <w:pPr>
-      <w:spacing w:after="0" w:line="240" w:lineRule="auto"/>
-    </w:pPr>
-    <w:rPr>
-      <w:rFonts w:ascii="Tahoma" w:hAnsi="Tahoma"/>
-      <w:sz w:val="16"/>
-      <w:szCs w:val="16"/>
-    </w:rPr>
-  </w:style>
-  <w:style w:type="character" w:customStyle="1" w:styleId="BalloonTextChar">
-    <w:name w:val="Balloon Text Char"/>
-    <w:link w:val="BalloonText"/>
-    <w:uiPriority w:val="99"/>
-    <w:semiHidden/>
-    <w:rsid w:val="0090659A"/>
-    <w:rPr>
-      <w:rFonts w:ascii="Tahoma" w:hAnsi="Tahoma" w:cs="Tahoma"/>
-      <w:sz w:val="16"/>
-      <w:szCs w:val="16"/>
-    </w:rPr>
-  </w:style>
-  <w:style w:type="paragraph" w:customStyle="1" w:styleId="BodyText1">
-    <w:name w:val="Body Text1"/>
-    <w:basedOn w:val="Normal"/>
-    <w:qFormat/>
-    <w:rsid w:val="00596998"/>
-    <w:pPr>
-      <w:spacing w:line="240" w:lineRule="auto"/>
-    </w:pPr>
-    <w:rPr>
-      <w:sz w:val="20"/>
-    </w:rPr>
-  </w:style>
-  <w:style w:type="paragraph" w:customStyle="1" w:styleId="TableText">
-    <w:name w:val="Table Text"/>
-    <w:basedOn w:val="Normal"/>
-    <w:link w:val="TableTextChar"/>
-    <w:qFormat/>
-    <w:rsid w:val="00097163"/>
-    <w:pPr>
-      <w:keepNext/>
-      <w:spacing w:line="240" w:lineRule="auto"/>
-    </w:pPr>
-    <w:rPr>
-      <w:sz w:val="20"/>
-      <w:szCs w:val="20"/>
-    </w:rPr>
-  </w:style>
-  <w:style w:type="character" w:customStyle="1" w:styleId="TableTextChar">
-    <w:name w:val="Table Text Char"/>
-    <w:link w:val="TableText"/>
-    <w:rsid w:val="00097163"/>
-  </w:style>
-  <w:style w:type="table" w:styleId="TableGrid">
-    <w:name w:val="Table Grid"/>
-    <w:basedOn w:val="TableNormal"/>
-    <w:uiPriority w:val="59"/>
-    <w:rsid w:val="005D354A"/>
-    <w:tblPr>
-      <w:tblBorders>
-        <w:top w:val="single" w:sz="4" w:space="0" w:color="auto"/>
-        <w:left w:val="single" w:sz="4" w:space="0" w:color="auto"/>
-        <w:bottom w:val="single" w:sz="4" w:space="0" w:color="auto"/>
-        <w:right w:val="single" w:sz="4" w:space="0" w:color="auto"/>
-        <w:insideH w:val="single" w:sz="4" w:space="0" w:color="auto"/>
-        <w:insideV w:val="single" w:sz="4" w:space="0" w:color="auto"/>
-      </w:tblBorders>
-    </w:tblPr>
-  </w:style>
-  <w:style w:type="paragraph" w:customStyle="1" w:styleId="TableHeading">
-    <w:name w:val="Table Heading"/>
-    <w:basedOn w:val="Normal"/>
-    <w:qFormat/>
-    <w:rsid w:val="00097163"/>
-    <w:pPr>
-      <w:keepNext/>
-      <w:spacing w:before="120" w:after="120"/>
-      <w:jc w:val="center"/>
-    </w:pPr>
-    <w:rPr>
-      <w:b/>
-      <w:sz w:val="20"/>
-    </w:rPr>
-  </w:style>
-  <w:style w:type="paragraph" w:customStyle="1" w:styleId="Bulletlevel1">
-    <w:name w:val="Bullet level 1"/>
-    <w:basedOn w:val="Normal"/>
-    <w:qFormat/>
-    <w:rsid w:val="00AC507D"/>
-    <w:pPr>
-      <w:numPr>
-        <w:numId w:val="1"/>
-      </w:numPr>
-    </w:pPr>
-    <w:rPr>
-      <w:sz w:val="20"/>
-    </w:rPr>
-  </w:style>
-  <w:style w:type="paragraph" w:customStyle="1" w:styleId="Bulletlevel2">
-    <w:name w:val="Bullet level 2"/>
-    <w:basedOn w:val="Normal"/>
-    <w:qFormat/>
-    <w:rsid w:val="0037126D"/>
-    <w:pPr>
-      <w:numPr>
-        <w:numId w:val="10"/>
-      </w:numPr>
-      <w:ind w:left="1080"/>
-    </w:pPr>
-    <w:rPr>
-      <w:sz w:val="20"/>
-    </w:rPr>
-  </w:style>
-  <w:style w:type="paragraph" w:customStyle="1" w:styleId="InstNoteRed">
-    <w:name w:val="Inst Note Red"/>
-    <w:basedOn w:val="BodyText1"/>
-    <w:next w:val="BodyText1"/>
-    <w:qFormat/>
-    <w:rsid w:val="00FD33AB"/>
-    <w:rPr>
-      <w:color w:val="FF0000"/>
-    </w:rPr>
-  </w:style>
-  <w:style w:type="paragraph" w:customStyle="1" w:styleId="PartHead">
-    <w:name w:val="Part Head"/>
-    <w:basedOn w:val="ListParagraph"/>
-    <w:next w:val="BodyTextL25"/>
-    <w:qFormat/>
-    <w:rsid w:val="002C475E"/>
-    <w:pPr>
-      <w:keepNext/>
-      <w:numPr>
-        <w:numId w:val="2"/>
-      </w:numPr>
-      <w:spacing w:before="240"/>
-      <w:outlineLvl w:val="0"/>
-    </w:pPr>
-    <w:rPr>
-      <w:b/>
-      <w:sz w:val="28"/>
-    </w:rPr>
-  </w:style>
-  <w:style w:type="paragraph" w:customStyle="1" w:styleId="SubStepAlpha">
-    <w:name w:val="SubStep Alpha"/>
-    <w:basedOn w:val="Normal"/>
-    <w:qFormat/>
-    <w:rsid w:val="00D41566"/>
-    <w:pPr>
-      <w:numPr>
-        <w:ilvl w:val="2"/>
-        <w:numId w:val="2"/>
-      </w:numPr>
-      <w:spacing w:before="120" w:after="120" w:line="240" w:lineRule="auto"/>
-    </w:pPr>
-    <w:rPr>
-      <w:sz w:val="20"/>
-    </w:rPr>
-  </w:style>
-  <w:style w:type="paragraph" w:customStyle="1" w:styleId="CMD">
-    <w:name w:val="CMD"/>
-    <w:basedOn w:val="Normal"/>
-    <w:qFormat/>
-    <w:rsid w:val="003A19DC"/>
-    <w:pPr>
-      <w:spacing w:line="240" w:lineRule="auto"/>
-      <w:ind w:left="720"/>
-    </w:pPr>
-    <w:rPr>
-      <w:rFonts w:ascii="Courier New" w:hAnsi="Courier New"/>
-      <w:sz w:val="20"/>
-    </w:rPr>
-  </w:style>
-  <w:style w:type="paragraph" w:customStyle="1" w:styleId="BodyTextL50">
-    <w:name w:val="Body Text L50"/>
-    <w:basedOn w:val="Normal"/>
-    <w:qFormat/>
-    <w:rsid w:val="00853418"/>
-    <w:pPr>
-      <w:spacing w:before="120" w:line="240" w:lineRule="auto"/>
-      <w:ind w:left="720"/>
-    </w:pPr>
-    <w:rPr>
-      <w:sz w:val="20"/>
-    </w:rPr>
-  </w:style>
-  <w:style w:type="paragraph" w:customStyle="1" w:styleId="BodyTextL25">
-    <w:name w:val="Body Text L25"/>
-    <w:basedOn w:val="BodyText1"/>
-    <w:qFormat/>
-    <w:rsid w:val="00596998"/>
-    <w:pPr>
-      <w:spacing w:before="120" w:after="120"/>
-      <w:ind w:left="360"/>
-    </w:pPr>
-  </w:style>
-  <w:style w:type="paragraph" w:customStyle="1" w:styleId="InstNoteRedL50">
-    <w:name w:val="Inst Note Red L50"/>
-    <w:basedOn w:val="InstNoteRed"/>
-    <w:next w:val="BodyText1"/>
-    <w:qFormat/>
-    <w:rsid w:val="0052400A"/>
-    <w:pPr>
-      <w:spacing w:before="120" w:after="120"/>
-      <w:ind w:left="720"/>
-    </w:pPr>
-  </w:style>
-  <w:style w:type="paragraph" w:customStyle="1" w:styleId="DevConfigs">
-    <w:name w:val="DevConfigs"/>
-    <w:basedOn w:val="Normal"/>
-    <w:qFormat/>
-    <w:rsid w:val="00215665"/>
-    <w:pPr>
-      <w:spacing w:before="0" w:after="0"/>
-    </w:pPr>
-    <w:rPr>
-      <w:rFonts w:ascii="Courier New" w:hAnsi="Courier New"/>
-      <w:sz w:val="20"/>
-    </w:rPr>
-  </w:style>
-  <w:style w:type="paragraph" w:customStyle="1" w:styleId="Visual">
-    <w:name w:val="Visual"/>
-    <w:basedOn w:val="Normal"/>
-    <w:qFormat/>
-    <w:rsid w:val="00C44DB7"/>
-    <w:pPr>
-      <w:spacing w:before="240" w:after="240"/>
-      <w:jc w:val="center"/>
-    </w:pPr>
-  </w:style>
-  <w:style w:type="paragraph" w:styleId="DocumentMap">
-    <w:name w:val="Document Map"/>
-    <w:basedOn w:val="Normal"/>
-    <w:link w:val="DocumentMapChar"/>
-    <w:uiPriority w:val="99"/>
-    <w:semiHidden/>
-    <w:unhideWhenUsed/>
-    <w:rsid w:val="00AB758A"/>
-    <w:pPr>
-      <w:spacing w:after="0" w:line="240" w:lineRule="auto"/>
-    </w:pPr>
-    <w:rPr>
-      <w:rFonts w:ascii="Tahoma" w:hAnsi="Tahoma"/>
-      <w:sz w:val="16"/>
-      <w:szCs w:val="16"/>
-    </w:rPr>
-  </w:style>
-  <w:style w:type="character" w:customStyle="1" w:styleId="DocumentMapChar">
-    <w:name w:val="Document Map Char"/>
-    <w:link w:val="DocumentMap"/>
-    <w:uiPriority w:val="99"/>
-    <w:semiHidden/>
-    <w:rsid w:val="00AB758A"/>
-    <w:rPr>
-      <w:rFonts w:ascii="Tahoma" w:hAnsi="Tahoma" w:cs="Tahoma"/>
-      <w:sz w:val="16"/>
-      <w:szCs w:val="16"/>
-    </w:rPr>
-  </w:style>
-  <w:style w:type="character" w:customStyle="1" w:styleId="LabTitleInstVersred">
-    <w:name w:val="Lab Title Inst Vers (red)"/>
-    <w:uiPriority w:val="1"/>
-    <w:qFormat/>
-    <w:rsid w:val="00406554"/>
-    <w:rPr>
-      <w:rFonts w:ascii="Arial" w:hAnsi="Arial"/>
-      <w:b/>
-      <w:color w:val="FF0000"/>
-      <w:sz w:val="32"/>
-    </w:rPr>
-  </w:style>
-  <w:style w:type="character" w:customStyle="1" w:styleId="AnswerGray">
-    <w:name w:val="Answer Gray"/>
-    <w:uiPriority w:val="1"/>
-    <w:qFormat/>
-    <w:rsid w:val="004D682B"/>
-    <w:rPr>
-      <w:rFonts w:ascii="Arial" w:hAnsi="Arial"/>
-      <w:sz w:val="20"/>
-      <w:bdr w:val="none" w:sz="0" w:space="0" w:color="auto"/>
-      <w:shd w:val="clear" w:color="auto" w:fill="BFBFBF"/>
-    </w:rPr>
-  </w:style>
-  <w:style w:type="character" w:customStyle="1" w:styleId="LabSectionGray">
-    <w:name w:val="Lab Section Gray"/>
-    <w:uiPriority w:val="1"/>
-    <w:qFormat/>
-    <w:rsid w:val="003559CC"/>
-    <w:rPr>
-      <w:rFonts w:ascii="Arial" w:hAnsi="Arial"/>
-      <w:sz w:val="24"/>
-      <w:bdr w:val="none" w:sz="0" w:space="0" w:color="auto"/>
-      <w:shd w:val="clear" w:color="auto" w:fill="BFBFBF"/>
-    </w:rPr>
-  </w:style>
-  <w:style w:type="paragraph" w:customStyle="1" w:styleId="SubStepNum">
-    <w:name w:val="SubStep Num"/>
-    <w:basedOn w:val="SubStepAlpha"/>
-    <w:qFormat/>
-    <w:rsid w:val="002C475E"/>
-    <w:pPr>
-      <w:numPr>
-        <w:ilvl w:val="3"/>
-      </w:numPr>
-    </w:pPr>
-  </w:style>
-  <w:style w:type="table" w:customStyle="1" w:styleId="LightList-Accent11">
-    <w:name w:val="Light List - Accent 11"/>
-    <w:basedOn w:val="TableNormal"/>
-    <w:uiPriority w:val="61"/>
-    <w:rsid w:val="00915986"/>
-    <w:tblPr>
-      <w:tblStyleRowBandSize w:val="1"/>
-      <w:tblStyleColBandSize w:val="1"/>
-      <w:tblBorders>
-        <w:top w:val="single" w:sz="8" w:space="0" w:color="4F81BD"/>
-        <w:left w:val="single" w:sz="8" w:space="0" w:color="4F81BD"/>
-        <w:bottom w:val="single" w:sz="8" w:space="0" w:color="4F81BD"/>
-        <w:right w:val="single" w:sz="8" w:space="0" w:color="4F81BD"/>
-      </w:tblBorders>
-    </w:tblPr>
-    <w:tblStylePr w:type="firstRow">
-      <w:pPr>
-        <w:spacing w:before="0" w:after="0" w:line="240" w:lineRule="auto"/>
-      </w:pPr>
-      <w:rPr>
-        <w:b/>
-        <w:bCs/>
-        <w:color w:val="FFFFFF"/>
-      </w:rPr>
-      <w:tblPr/>
-      <w:tcPr>
-        <w:shd w:val="clear" w:color="auto" w:fill="4F81BD"/>
-      </w:tcPr>
-    </w:tblStylePr>
-    <w:tblStylePr w:type="lastRow">
-      <w:pPr>
-        <w:spacing w:before="0" w:after="0" w:line="240" w:lineRule="auto"/>
-      </w:pPr>
-      <w:rPr>
-        <w:b/>
-        <w:bCs/>
-      </w:rPr>
-      <w:tblPr/>
-      <w:tcPr>
-        <w:tcBorders>
-          <w:top w:val="double" w:sz="6" w:space="0" w:color="4F81BD"/>
-          <w:left w:val="single" w:sz="8" w:space="0" w:color="4F81BD"/>
-          <w:bottom w:val="single" w:sz="8" w:space="0" w:color="4F81BD"/>
-          <w:right w:val="single" w:sz="8" w:space="0" w:color="4F81BD"/>
-        </w:tcBorders>
-      </w:tcPr>
-    </w:tblStylePr>
-    <w:tblStylePr w:type="firstCol">
-      <w:rPr>
-        <w:b/>
-        <w:bCs/>
-      </w:rPr>
-    </w:tblStylePr>
-    <w:tblStylePr w:type="lastCol">
-      <w:rPr>
-        <w:b/>
-        <w:bCs/>
-      </w:rPr>
-    </w:tblStylePr>
-    <w:tblStylePr w:type="band1Vert">
-      <w:tblPr/>
-      <w:tcPr>
-        <w:tcBorders>
-          <w:top w:val="single" w:sz="8" w:space="0" w:color="4F81BD"/>
-          <w:left w:val="single" w:sz="8" w:space="0" w:color="4F81BD"/>
-          <w:bottom w:val="single" w:sz="8" w:space="0" w:color="4F81BD"/>
-          <w:right w:val="single" w:sz="8" w:space="0" w:color="4F81BD"/>
-        </w:tcBorders>
-      </w:tcPr>
-    </w:tblStylePr>
-    <w:tblStylePr w:type="band1Horz">
-      <w:tblPr/>
-      <w:tcPr>
-        <w:tcBorders>
-          <w:top w:val="single" w:sz="8" w:space="0" w:color="4F81BD"/>
-          <w:left w:val="single" w:sz="8" w:space="0" w:color="4F81BD"/>
-          <w:bottom w:val="single" w:sz="8" w:space="0" w:color="4F81BD"/>
-          <w:right w:val="single" w:sz="8" w:space="0" w:color="4F81BD"/>
-        </w:tcBorders>
-      </w:tcPr>
-    </w:tblStylePr>
-  </w:style>
-  <w:style w:type="table" w:customStyle="1" w:styleId="LabTableStyle">
-    <w:name w:val="Lab_Table_Style"/>
-    <w:basedOn w:val="TableNormal"/>
-    <w:uiPriority w:val="99"/>
-    <w:qFormat/>
-    <w:rsid w:val="00E87D62"/>
-    <w:tblPr>
-      <w:jc w:val="center"/>
-      <w:tblBorders>
-        <w:top w:val="single" w:sz="2" w:space="0" w:color="auto"/>
-        <w:left w:val="single" w:sz="2" w:space="0" w:color="auto"/>
-        <w:bottom w:val="single" w:sz="2" w:space="0" w:color="auto"/>
-        <w:right w:val="single" w:sz="2" w:space="0" w:color="auto"/>
-        <w:insideH w:val="single" w:sz="2" w:space="0" w:color="auto"/>
-        <w:insideV w:val="single" w:sz="2" w:space="0" w:color="auto"/>
-      </w:tblBorders>
-      <w:tblCellMar>
-        <w:top w:w="14" w:type="dxa"/>
-        <w:left w:w="115" w:type="dxa"/>
-        <w:bottom w:w="14" w:type="dxa"/>
-        <w:right w:w="115" w:type="dxa"/>
-      </w:tblCellMar>
-    </w:tblPr>
-    <w:trPr>
-      <w:cantSplit/>
-      <w:jc w:val="center"/>
-    </w:trPr>
-    <w:tcPr>
-      <w:vAlign w:val="bottom"/>
-    </w:tcPr>
-    <w:tblStylePr w:type="firstRow">
-      <w:pPr>
-        <w:wordWrap/>
-        <w:jc w:val="center"/>
-      </w:pPr>
-      <w:rPr>
-        <w:rFonts w:ascii="Arial" w:hAnsi="Arial"/>
-        <w:b w:val="0"/>
-        <w:sz w:val="20"/>
-      </w:rPr>
-      <w:tblPr/>
-      <w:tcPr>
-        <w:tcBorders>
-          <w:top w:val="single" w:sz="2" w:space="0" w:color="auto"/>
-          <w:left w:val="single" w:sz="2" w:space="0" w:color="auto"/>
-          <w:bottom w:val="single" w:sz="2" w:space="0" w:color="auto"/>
-          <w:right w:val="single" w:sz="2" w:space="0" w:color="auto"/>
-          <w:insideH w:val="single" w:sz="2" w:space="0" w:color="auto"/>
-          <w:insideV w:val="single" w:sz="2" w:space="0" w:color="auto"/>
-          <w:tl2br w:val="nil"/>
-          <w:tr2bl w:val="nil"/>
-        </w:tcBorders>
-        <w:shd w:val="clear" w:color="auto" w:fill="DBE5F1"/>
-        <w:vAlign w:val="bottom"/>
-      </w:tcPr>
-    </w:tblStylePr>
-  </w:style>
-  <w:style w:type="character" w:customStyle="1" w:styleId="DevConfigGray">
-    <w:name w:val="DevConfig Gray"/>
-    <w:uiPriority w:val="1"/>
-    <w:qFormat/>
-    <w:rsid w:val="00F06FDD"/>
-    <w:rPr>
-      <w:rFonts w:ascii="Courier New" w:hAnsi="Courier New"/>
-      <w:color w:val="auto"/>
-      <w:sz w:val="20"/>
-      <w:bdr w:val="none" w:sz="0" w:space="0" w:color="auto"/>
-      <w:shd w:val="clear" w:color="auto" w:fill="BFBFBF"/>
-    </w:rPr>
-  </w:style>
-  <w:style w:type="numbering" w:customStyle="1" w:styleId="BulletList">
-    <w:name w:val="Bullet_List"/>
-    <w:basedOn w:val="NoList"/>
-    <w:uiPriority w:val="99"/>
-    <w:rsid w:val="00AC507D"/>
-    <w:pPr>
-      <w:numPr>
-        <w:numId w:val="1"/>
-      </w:numPr>
-    </w:pPr>
-  </w:style>
-  <w:style w:type="numbering" w:customStyle="1" w:styleId="PartStepSubStepList">
-    <w:name w:val="Part_Step_SubStep_List"/>
-    <w:basedOn w:val="NoList"/>
-    <w:uiPriority w:val="99"/>
-    <w:rsid w:val="002C475E"/>
-    <w:pPr>
-      <w:numPr>
-        <w:numId w:val="2"/>
-      </w:numPr>
-    </w:pPr>
-  </w:style>
-  <w:style w:type="paragraph" w:customStyle="1" w:styleId="CMDOutput">
-    <w:name w:val="CMD Output"/>
-    <w:basedOn w:val="CMD"/>
-    <w:qFormat/>
-    <w:rsid w:val="00215665"/>
-    <w:rPr>
-      <w:sz w:val="18"/>
-    </w:rPr>
-  </w:style>
-  <w:style w:type="paragraph" w:customStyle="1" w:styleId="InstNoteRedL25">
-    <w:name w:val="Inst Note Red L25"/>
-    <w:basedOn w:val="BodyTextL25"/>
-    <w:next w:val="BodyTextL25"/>
-    <w:qFormat/>
-    <w:rsid w:val="00FD33AB"/>
-    <w:rPr>
-      <w:color w:val="FF0000"/>
-    </w:rPr>
-  </w:style>
-  <w:style w:type="paragraph" w:styleId="ListParagraph">
-    <w:name w:val="List Paragraph"/>
-    <w:basedOn w:val="Normal"/>
-    <w:uiPriority w:val="34"/>
-    <w:semiHidden/>
-    <w:unhideWhenUsed/>
-    <w:qFormat/>
-    <w:rsid w:val="0034455D"/>
-    <w:pPr>
-      <w:ind w:left="720"/>
-    </w:pPr>
-  </w:style>
-  <w:style w:type="paragraph" w:customStyle="1" w:styleId="BodyTextL25Bold">
-    <w:name w:val="Body Text L25 Bold"/>
-    <w:basedOn w:val="BodyTextL25"/>
-    <w:qFormat/>
-    <w:rsid w:val="00AC507D"/>
-    <w:rPr>
-      <w:b/>
-    </w:rPr>
-  </w:style>
-  <w:style w:type="paragraph" w:styleId="HTMLPreformatted">
-    <w:name w:val="HTML Preformatted"/>
-    <w:basedOn w:val="Normal"/>
-    <w:link w:val="HTMLPreformattedChar"/>
-    <w:uiPriority w:val="99"/>
-    <w:semiHidden/>
-    <w:unhideWhenUsed/>
-    <w:rsid w:val="00C6495E"/>
-    <w:pPr>
-      <w:tabs>
-        <w:tab w:val="left" w:pos="916"/>
-        <w:tab w:val="left" w:pos="1832"/>
-        <w:tab w:val="left" w:pos="2748"/>
-        <w:tab w:val="left" w:pos="3664"/>
-        <w:tab w:val="left" w:pos="4580"/>
-        <w:tab w:val="left" w:pos="5496"/>
-        <w:tab w:val="left" w:pos="6412"/>
-        <w:tab w:val="left" w:pos="7328"/>
-        <w:tab w:val="left" w:pos="8244"/>
-        <w:tab w:val="left" w:pos="9160"/>
-        <w:tab w:val="left" w:pos="10076"/>
-        <w:tab w:val="left" w:pos="10992"/>
-        <w:tab w:val="left" w:pos="11908"/>
-        <w:tab w:val="left" w:pos="12824"/>
-        <w:tab w:val="left" w:pos="13740"/>
-        <w:tab w:val="left" w:pos="14656"/>
-      </w:tabs>
-      <w:spacing w:before="0" w:after="0" w:line="240" w:lineRule="auto"/>
-    </w:pPr>
-    <w:rPr>
-      <w:rFonts w:ascii="Courier New" w:eastAsia="Times New Roman" w:hAnsi="Courier New" w:cs="Courier New"/>
-      <w:sz w:val="20"/>
-      <w:szCs w:val="20"/>
-    </w:rPr>
-  </w:style>
-  <w:style w:type="character" w:customStyle="1" w:styleId="HTMLPreformattedChar">
-    <w:name w:val="HTML Preformatted Char"/>
-    <w:basedOn w:val="DefaultParagraphFont"/>
-    <w:link w:val="HTMLPreformatted"/>
-    <w:uiPriority w:val="99"/>
-    <w:semiHidden/>
-    <w:rsid w:val="00C6495E"/>
-    <w:rPr>
-      <w:rFonts w:ascii="Courier New" w:eastAsia="Times New Roman" w:hAnsi="Courier New" w:cs="Courier New"/>
-    </w:rPr>
-  </w:style>
-  <w:style w:type="character" w:styleId="CommentReference">
-    <w:name w:val="annotation reference"/>
-    <w:uiPriority w:val="99"/>
-    <w:semiHidden/>
-    <w:unhideWhenUsed/>
-    <w:rsid w:val="000B2344"/>
-    <w:rPr>
-      <w:sz w:val="16"/>
-      <w:szCs w:val="16"/>
-    </w:rPr>
-  </w:style>
-  <w:style w:type="paragraph" w:styleId="CommentText">
-    <w:name w:val="annotation text"/>
-    <w:basedOn w:val="Normal"/>
-    <w:link w:val="CommentTextChar"/>
-    <w:uiPriority w:val="99"/>
-    <w:semiHidden/>
-    <w:unhideWhenUsed/>
-    <w:rsid w:val="000B2344"/>
-    <w:rPr>
-      <w:sz w:val="20"/>
-      <w:szCs w:val="20"/>
-    </w:rPr>
-  </w:style>
-  <w:style w:type="character" w:customStyle="1" w:styleId="CommentTextChar">
-    <w:name w:val="Comment Text Char"/>
-    <w:basedOn w:val="DefaultParagraphFont"/>
-    <w:link w:val="CommentText"/>
-    <w:uiPriority w:val="99"/>
-    <w:semiHidden/>
-    <w:rsid w:val="000B2344"/>
-  </w:style>
-  <w:style w:type="paragraph" w:styleId="CommentSubject">
-    <w:name w:val="annotation subject"/>
-    <w:basedOn w:val="CommentText"/>
-    <w:next w:val="CommentText"/>
-    <w:link w:val="CommentSubjectChar"/>
-    <w:uiPriority w:val="99"/>
-    <w:semiHidden/>
-    <w:unhideWhenUsed/>
-    <w:rsid w:val="000B2344"/>
-    <w:rPr>
-      <w:b/>
-      <w:bCs/>
-    </w:rPr>
-  </w:style>
-  <w:style w:type="character" w:customStyle="1" w:styleId="CommentSubjectChar">
-    <w:name w:val="Comment Subject Char"/>
-    <w:link w:val="CommentSubject"/>
-    <w:uiPriority w:val="99"/>
-    <w:semiHidden/>
-    <w:rsid w:val="000B2344"/>
-    <w:rPr>
-      <w:b/>
-      <w:bCs/>
-    </w:rPr>
-  </w:style>
-  <w:style w:type="paragraph" w:customStyle="1" w:styleId="ReflectionQ">
-    <w:name w:val="Reflection Q"/>
-    <w:basedOn w:val="BodyTextL25"/>
-    <w:qFormat/>
-    <w:rsid w:val="00596998"/>
-    <w:pPr>
-      <w:numPr>
-        <w:ilvl w:val="1"/>
-        <w:numId w:val="4"/>
-      </w:numPr>
-    </w:pPr>
-  </w:style>
-  <w:style w:type="numbering" w:customStyle="1" w:styleId="SectionList">
-    <w:name w:val="Section_List"/>
-    <w:basedOn w:val="NoList"/>
-    <w:uiPriority w:val="99"/>
-    <w:rsid w:val="00596998"/>
-    <w:pPr>
-      <w:numPr>
-        <w:numId w:val="4"/>
-      </w:numPr>
-    </w:pPr>
   </w:style>
 </w:styles>
 </file>
@@ -4863,7 +4070,7 @@
 </file>
 
 <file path=customXml/itemProps1.xml><?xml version="1.0" encoding="utf-8"?>
-<ds:datastoreItem xmlns:ds="http://schemas.openxmlformats.org/officeDocument/2006/customXml" ds:itemID="{0A9C15DE-285F-424B-A310-5496ADB3D5B5}">
+<ds:datastoreItem xmlns:ds="http://schemas.openxmlformats.org/officeDocument/2006/customXml" ds:itemID="{2FAB4244-A5DA-4D3F-A1D1-6147F2F26C3F}">
   <ds:schemaRefs>
     <ds:schemaRef ds:uri="http://schemas.openxmlformats.org/officeDocument/2006/bibliography"/>
   </ds:schemaRefs>
@@ -4871,7 +4078,7 @@
 </file>
 
 <file path=customXml/itemProps2.xml><?xml version="1.0" encoding="utf-8"?>
-<ds:datastoreItem xmlns:ds="http://schemas.openxmlformats.org/officeDocument/2006/customXml" ds:itemID="{61FD5F55-7EE3-431B-A5BB-E0A53DBEDB6E}">
+<ds:datastoreItem xmlns:ds="http://schemas.openxmlformats.org/officeDocument/2006/customXml" ds:itemID="{AAD175BD-A467-4C4B-8360-D98816832DCF}">
   <ds:schemaRefs>
     <ds:schemaRef ds:uri="http://schemas.openxmlformats.org/officeDocument/2006/bibliography"/>
   </ds:schemaRefs>
